--- a/Exam Preparation/C# DB Advanced Retake Exam - 14 August 2020 - SoftJail/01. Model Definition_Problem Description(1).docx
+++ b/Exam Preparation/C# DB Advanced Retake Exam - 14 August 2020 - SoftJail/01. Model Definition_Problem Description(1).docx
@@ -1,6 +1,6 @@
 
 <file path=word/document.xml><?xml version="1.0" encoding="utf-8"?>
-<w:document xmlns:wpc="http://schemas.microsoft.com/office/word/2010/wordprocessingCanvas" xmlns:cx="http://schemas.microsoft.com/office/drawing/2014/chartex" xmlns:cx1="http://schemas.microsoft.com/office/drawing/2015/9/8/chartex" xmlns:cx2="http://schemas.microsoft.com/office/drawing/2015/10/21/chartex" xmlns:cx3="http://schemas.microsoft.com/office/drawing/2016/5/9/chartex" xmlns:cx4="http://schemas.microsoft.com/office/drawing/2016/5/10/chartex" xmlns:cx5="http://schemas.microsoft.com/office/drawing/2016/5/11/chartex" xmlns:cx6="http://schemas.microsoft.com/office/drawing/2016/5/12/chartex" xmlns:cx7="http://schemas.microsoft.com/office/drawing/2016/5/13/chartex" xmlns:cx8="http://schemas.microsoft.com/office/drawing/2016/5/14/chartex" xmlns:mc="http://schemas.openxmlformats.org/markup-compatibility/2006" xmlns:aink="http://schemas.microsoft.com/office/drawing/2016/ink" xmlns:am3d="http://schemas.microsoft.com/office/drawing/2017/model3d" xmlns:o="urn:schemas-microsoft-com:office:office" xmlns:r="http://schemas.openxmlformats.org/officeDocument/2006/relationships" xmlns:m="http://schemas.openxmlformats.org/officeDocument/2006/math" xmlns:v="urn:schemas-microsoft-com:vml" xmlns:wp14="http://schemas.microsoft.com/office/word/2010/wordprocessingDrawing" xmlns:wp="http://schemas.openxmlformats.org/drawingml/2006/wordprocessingDrawing" xmlns:w10="urn:schemas-microsoft-com:office:word" xmlns:w="http://schemas.openxmlformats.org/wordprocessingml/2006/main" xmlns:w14="http://schemas.microsoft.com/office/word/2010/wordml" xmlns:w15="http://schemas.microsoft.com/office/word/2012/wordml" xmlns:w16cex="http://schemas.microsoft.com/office/word/2018/wordml/cex" xmlns:w16cid="http://schemas.microsoft.com/office/word/2016/wordml/cid" xmlns:w16="http://schemas.microsoft.com/office/word/2018/wordml" xmlns:w16sdtdh="http://schemas.microsoft.com/office/word/2020/wordml/sdtdatahash" xmlns:w16se="http://schemas.microsoft.com/office/word/2015/wordml/symex" xmlns:wpg="http://schemas.microsoft.com/office/word/2010/wordprocessingGroup" xmlns:wpi="http://schemas.microsoft.com/office/word/2010/wordprocessingInk" xmlns:wne="http://schemas.microsoft.com/office/word/2006/wordml" xmlns:wps="http://schemas.microsoft.com/office/word/2010/wordprocessingShape" mc:Ignorable="w14 w15 w16se w16cid w16 w16cex w16sdtdh wp14">
+<w:document xmlns:wpc="http://schemas.microsoft.com/office/word/2010/wordprocessingCanvas" xmlns:cx="http://schemas.microsoft.com/office/drawing/2014/chartex" xmlns:cx1="http://schemas.microsoft.com/office/drawing/2015/9/8/chartex" xmlns:mc="http://schemas.openxmlformats.org/markup-compatibility/2006" xmlns:o="urn:schemas-microsoft-com:office:office" xmlns:r="http://schemas.openxmlformats.org/officeDocument/2006/relationships" xmlns:m="http://schemas.openxmlformats.org/officeDocument/2006/math" xmlns:v="urn:schemas-microsoft-com:vml" xmlns:wp14="http://schemas.microsoft.com/office/word/2010/wordprocessingDrawing" xmlns:wp="http://schemas.openxmlformats.org/drawingml/2006/wordprocessingDrawing" xmlns:w10="urn:schemas-microsoft-com:office:word" xmlns:w="http://schemas.openxmlformats.org/wordprocessingml/2006/main" xmlns:w14="http://schemas.microsoft.com/office/word/2010/wordml" xmlns:w15="http://schemas.microsoft.com/office/word/2012/wordml" xmlns:w16se="http://schemas.microsoft.com/office/word/2015/wordml/symex" xmlns:wpg="http://schemas.microsoft.com/office/word/2010/wordprocessingGroup" xmlns:wpi="http://schemas.microsoft.com/office/word/2010/wordprocessingInk" xmlns:wne="http://schemas.microsoft.com/office/word/2006/wordml" xmlns:wps="http://schemas.microsoft.com/office/word/2010/wordprocessingShape" mc:Ignorable="w14 w15 w16se wp14">
   <w:body>
     <w:p>
       <w:pPr>
@@ -507,7 +507,6 @@
       <w:r>
         <w:rPr>
           <w:noProof/>
-          <w:lang w:eastAsia="bg-BG"/>
         </w:rPr>
         <w:drawing>
           <wp:inline distT="0" distB="0" distL="0" distR="0" wp14:anchorId="3EEB08CD" wp14:editId="59BD7165">
@@ -611,7 +610,6 @@
       <w:r>
         <w:rPr>
           <w:noProof/>
-          <w:lang w:val="bg-BG"/>
         </w:rPr>
         <w:lastRenderedPageBreak/>
         <w:drawing>
@@ -1099,10 +1097,14 @@
       <w:pPr>
         <w:pStyle w:val="Heading3"/>
         <w:rPr>
+          <w:highlight w:val="green"/>
           <w:lang w:val="bg-BG"/>
         </w:rPr>
       </w:pPr>
       <w:r>
+        <w:rPr>
+          <w:highlight w:val="green"/>
+        </w:rPr>
         <w:lastRenderedPageBreak/>
         <w:t>Prisoner</w:t>
       </w:r>
@@ -1119,12 +1121,14 @@
           <w:rFonts w:asciiTheme="minorHAnsi" w:hAnsiTheme="minorHAnsi"/>
           <w:b w:val="0"/>
           <w:noProof w:val="0"/>
+          <w:highlight w:val="green"/>
           <w:lang w:val="bg-BG"/>
         </w:rPr>
       </w:pPr>
       <w:r>
         <w:rPr>
           <w:rStyle w:val="CodeChar"/>
+          <w:highlight w:val="green"/>
         </w:rPr>
         <w:t>Id</w:t>
       </w:r>
@@ -1133,24 +1137,33 @@
           <w:rStyle w:val="CodeChar"/>
           <w:rFonts w:asciiTheme="minorHAnsi" w:hAnsiTheme="minorHAnsi"/>
           <w:b w:val="0"/>
+          <w:highlight w:val="green"/>
         </w:rPr>
         <w:t xml:space="preserve"> </w:t>
       </w:r>
       <w:r>
+        <w:rPr>
+          <w:highlight w:val="green"/>
+        </w:rPr>
         <w:t xml:space="preserve">– </w:t>
       </w:r>
       <w:r>
         <w:rPr>
           <w:b/>
+          <w:highlight w:val="green"/>
         </w:rPr>
         <w:t>integer</w:t>
       </w:r>
       <w:r>
+        <w:rPr>
+          <w:highlight w:val="green"/>
+        </w:rPr>
         <w:t xml:space="preserve">, </w:t>
       </w:r>
       <w:r>
         <w:rPr>
           <w:b/>
+          <w:highlight w:val="green"/>
         </w:rPr>
         <w:t>Primary Key</w:t>
       </w:r>
@@ -1163,61 +1176,81 @@
           <w:numId w:val="2"/>
         </w:numPr>
         <w:rPr>
+          <w:highlight w:val="green"/>
           <w:lang w:val="bg-BG"/>
         </w:rPr>
       </w:pPr>
       <w:r>
         <w:rPr>
           <w:rStyle w:val="CodeChar"/>
+          <w:highlight w:val="green"/>
         </w:rPr>
         <w:t>FullName</w:t>
       </w:r>
       <w:r>
         <w:rPr>
           <w:noProof/>
+          <w:highlight w:val="green"/>
         </w:rPr>
         <w:t xml:space="preserve"> </w:t>
       </w:r>
       <w:r>
+        <w:rPr>
+          <w:highlight w:val="green"/>
+        </w:rPr>
         <w:t xml:space="preserve">– </w:t>
       </w:r>
       <w:r>
         <w:rPr>
           <w:b/>
+          <w:highlight w:val="green"/>
         </w:rPr>
         <w:t>text</w:t>
       </w:r>
       <w:r>
+        <w:rPr>
+          <w:highlight w:val="green"/>
+        </w:rPr>
         <w:t xml:space="preserve"> with </w:t>
       </w:r>
       <w:r>
         <w:rPr>
           <w:b/>
+          <w:highlight w:val="green"/>
         </w:rPr>
         <w:t>min length</w:t>
       </w:r>
       <w:r>
+        <w:rPr>
+          <w:highlight w:val="green"/>
+        </w:rPr>
         <w:t xml:space="preserve"> </w:t>
       </w:r>
       <w:r>
         <w:rPr>
           <w:rFonts w:ascii="Consolas" w:hAnsi="Consolas"/>
           <w:b/>
+          <w:highlight w:val="green"/>
         </w:rPr>
         <w:t>3</w:t>
       </w:r>
       <w:r>
         <w:rPr>
           <w:b/>
+          <w:highlight w:val="green"/>
         </w:rPr>
         <w:t xml:space="preserve"> </w:t>
       </w:r>
       <w:r>
+        <w:rPr>
+          <w:highlight w:val="green"/>
+        </w:rPr>
         <w:t xml:space="preserve">and </w:t>
       </w:r>
       <w:r>
         <w:rPr>
           <w:b/>
+          <w:highlight w:val="green"/>
         </w:rPr>
         <w:t xml:space="preserve">max length </w:t>
       </w:r>
@@ -1225,27 +1258,34 @@
         <w:rPr>
           <w:rFonts w:ascii="Consolas" w:hAnsi="Consolas"/>
           <w:b/>
+          <w:highlight w:val="green"/>
         </w:rPr>
         <w:t>20</w:t>
       </w:r>
       <w:r>
+        <w:rPr>
+          <w:highlight w:val="green"/>
+        </w:rPr>
         <w:t xml:space="preserve"> </w:t>
       </w:r>
       <w:r>
         <w:rPr>
           <w:noProof/>
+          <w:highlight w:val="green"/>
         </w:rPr>
         <w:t>(</w:t>
       </w:r>
       <w:r>
         <w:rPr>
           <w:rStyle w:val="Strong"/>
+          <w:highlight w:val="green"/>
         </w:rPr>
         <w:t>required</w:t>
       </w:r>
       <w:r>
         <w:rPr>
           <w:noProof/>
+          <w:highlight w:val="green"/>
         </w:rPr>
         <w:t>)</w:t>
       </w:r>
@@ -1258,12 +1298,14 @@
           <w:numId w:val="2"/>
         </w:numPr>
         <w:rPr>
+          <w:highlight w:val="green"/>
           <w:lang w:val="bg-BG"/>
         </w:rPr>
       </w:pPr>
       <w:r>
         <w:rPr>
           <w:rStyle w:val="CodeChar"/>
+          <w:highlight w:val="green"/>
         </w:rPr>
         <w:t>Nickname</w:t>
       </w:r>
@@ -1271,24 +1313,33 @@
         <w:rPr>
           <w:rStyle w:val="CodeChar"/>
           <w:rFonts w:asciiTheme="minorHAnsi" w:hAnsiTheme="minorHAnsi" w:cstheme="minorHAnsi"/>
+          <w:highlight w:val="green"/>
         </w:rPr>
         <w:t xml:space="preserve"> </w:t>
       </w:r>
       <w:r>
+        <w:rPr>
+          <w:highlight w:val="green"/>
+        </w:rPr>
         <w:t xml:space="preserve">– </w:t>
       </w:r>
       <w:r>
         <w:rPr>
           <w:b/>
+          <w:highlight w:val="green"/>
         </w:rPr>
         <w:t>text</w:t>
       </w:r>
       <w:r>
+        <w:rPr>
+          <w:highlight w:val="green"/>
+        </w:rPr>
         <w:t xml:space="preserve"> starting with </w:t>
       </w:r>
       <w:r>
         <w:rPr>
           <w:b/>
+          <w:highlight w:val="green"/>
         </w:rPr>
         <w:t>"</w:t>
       </w:r>
@@ -1296,49 +1347,67 @@
         <w:rPr>
           <w:rFonts w:ascii="Consolas" w:hAnsi="Consolas"/>
           <w:b/>
+          <w:highlight w:val="green"/>
         </w:rPr>
         <w:t>The</w:t>
       </w:r>
       <w:r>
         <w:rPr>
           <w:b/>
+          <w:highlight w:val="green"/>
         </w:rPr>
         <w:t xml:space="preserve"> " </w:t>
       </w:r>
       <w:r>
+        <w:rPr>
+          <w:highlight w:val="green"/>
+        </w:rPr>
         <w:t xml:space="preserve">and a </w:t>
       </w:r>
       <w:r>
         <w:rPr>
           <w:b/>
+          <w:highlight w:val="green"/>
         </w:rPr>
         <w:t>single word only of letters</w:t>
       </w:r>
       <w:r>
+        <w:rPr>
+          <w:highlight w:val="green"/>
+        </w:rPr>
         <w:t xml:space="preserve"> with an </w:t>
       </w:r>
       <w:r>
         <w:rPr>
           <w:b/>
+          <w:highlight w:val="green"/>
         </w:rPr>
         <w:t>uppercase</w:t>
       </w:r>
       <w:r>
+        <w:rPr>
+          <w:highlight w:val="green"/>
+        </w:rPr>
         <w:t xml:space="preserve"> letter for beginning</w:t>
       </w:r>
       <w:r>
         <w:rPr>
           <w:noProof/>
+          <w:highlight w:val="green"/>
         </w:rPr>
         <w:t>(</w:t>
       </w:r>
       <w:r>
         <w:rPr>
           <w:b/>
+          <w:highlight w:val="green"/>
         </w:rPr>
         <w:t>example</w:t>
       </w:r>
       <w:r>
+        <w:rPr>
+          <w:highlight w:val="green"/>
+        </w:rPr>
         <w:t xml:space="preserve">: </w:t>
       </w:r>
       <w:bookmarkStart w:id="0" w:name="OLE_LINK3"/>
@@ -1347,6 +1416,7 @@
       <w:r>
         <w:rPr>
           <w:rFonts w:ascii="Consolas" w:hAnsi="Consolas"/>
+          <w:highlight w:val="green"/>
         </w:rPr>
         <w:t>The Prisoner</w:t>
       </w:r>
@@ -1356,6 +1426,7 @@
       <w:r>
         <w:rPr>
           <w:noProof/>
+          <w:highlight w:val="green"/>
         </w:rPr>
         <w:t xml:space="preserve">) </w:t>
       </w:r>
@@ -1363,12 +1434,14 @@
         <w:rPr>
           <w:b/>
           <w:noProof/>
+          <w:highlight w:val="green"/>
         </w:rPr>
         <w:t>(</w:t>
       </w:r>
       <w:r>
         <w:rPr>
           <w:b/>
+          <w:highlight w:val="green"/>
         </w:rPr>
         <w:t>required</w:t>
       </w:r>
@@ -1376,6 +1449,7 @@
         <w:rPr>
           <w:b/>
           <w:noProof/>
+          <w:highlight w:val="green"/>
         </w:rPr>
         <w:t>)</w:t>
       </w:r>
@@ -1388,12 +1462,14 @@
           <w:numId w:val="2"/>
         </w:numPr>
         <w:rPr>
+          <w:highlight w:val="green"/>
           <w:lang w:val="bg-BG"/>
         </w:rPr>
       </w:pPr>
       <w:r>
         <w:rPr>
           <w:rStyle w:val="CodeChar"/>
+          <w:highlight w:val="green"/>
         </w:rPr>
         <w:t>Age</w:t>
       </w:r>
@@ -1401,24 +1477,33 @@
         <w:rPr>
           <w:rStyle w:val="Strong"/>
           <w:noProof/>
+          <w:highlight w:val="green"/>
         </w:rPr>
         <w:t xml:space="preserve"> </w:t>
       </w:r>
       <w:r>
+        <w:rPr>
+          <w:highlight w:val="green"/>
+        </w:rPr>
         <w:t xml:space="preserve">– </w:t>
       </w:r>
       <w:r>
         <w:rPr>
           <w:b/>
+          <w:highlight w:val="green"/>
         </w:rPr>
         <w:t>integer</w:t>
       </w:r>
       <w:r>
+        <w:rPr>
+          <w:highlight w:val="green"/>
+        </w:rPr>
         <w:t xml:space="preserve"> in the range </w:t>
       </w:r>
       <w:r>
         <w:rPr>
           <w:b/>
+          <w:highlight w:val="green"/>
         </w:rPr>
         <w:t>[</w:t>
       </w:r>
@@ -1426,33 +1511,41 @@
         <w:rPr>
           <w:rFonts w:ascii="Consolas" w:hAnsi="Consolas"/>
           <w:b/>
+          <w:highlight w:val="green"/>
         </w:rPr>
         <w:t>18, 65</w:t>
       </w:r>
       <w:r>
         <w:rPr>
           <w:b/>
+          <w:highlight w:val="green"/>
         </w:rPr>
         <w:t>]</w:t>
       </w:r>
       <w:r>
+        <w:rPr>
+          <w:highlight w:val="green"/>
+        </w:rPr>
         <w:t xml:space="preserve"> </w:t>
       </w:r>
       <w:r>
         <w:rPr>
           <w:noProof/>
+          <w:highlight w:val="green"/>
         </w:rPr>
         <w:t>(</w:t>
       </w:r>
       <w:r>
         <w:rPr>
           <w:b/>
+          <w:highlight w:val="green"/>
         </w:rPr>
         <w:t>required</w:t>
       </w:r>
       <w:r>
         <w:rPr>
           <w:noProof/>
+          <w:highlight w:val="green"/>
         </w:rPr>
         <w:t>)</w:t>
       </w:r>
@@ -1465,6 +1558,7 @@
           <w:numId w:val="2"/>
         </w:numPr>
         <w:rPr>
+          <w:highlight w:val="green"/>
           <w:lang w:val="bg-BG"/>
         </w:rPr>
       </w:pPr>
@@ -1473,6 +1567,7 @@
       <w:r>
         <w:rPr>
           <w:rStyle w:val="CodeChar"/>
+          <w:highlight w:val="green"/>
         </w:rPr>
         <w:t>IncarcerationDate</w:t>
       </w:r>
@@ -1481,37 +1576,48 @@
       <w:r>
         <w:rPr>
           <w:noProof/>
+          <w:highlight w:val="green"/>
         </w:rPr>
         <w:t xml:space="preserve"> </w:t>
       </w:r>
       <w:r>
+        <w:rPr>
+          <w:highlight w:val="green"/>
+        </w:rPr>
         <w:softHyphen/>
         <w:t xml:space="preserve">– </w:t>
       </w:r>
       <w:r>
         <w:rPr>
           <w:b/>
+          <w:highlight w:val="green"/>
         </w:rPr>
         <w:t>Date</w:t>
       </w:r>
       <w:r>
+        <w:rPr>
+          <w:highlight w:val="green"/>
+        </w:rPr>
         <w:t xml:space="preserve"> </w:t>
       </w:r>
       <w:r>
         <w:rPr>
           <w:noProof/>
+          <w:highlight w:val="green"/>
         </w:rPr>
         <w:t>(</w:t>
       </w:r>
       <w:r>
         <w:rPr>
           <w:b/>
+          <w:highlight w:val="green"/>
         </w:rPr>
         <w:t>required</w:t>
       </w:r>
       <w:r>
         <w:rPr>
           <w:noProof/>
+          <w:highlight w:val="green"/>
         </w:rPr>
         <w:t>)</w:t>
       </w:r>
@@ -1524,12 +1630,14 @@
           <w:numId w:val="2"/>
         </w:numPr>
         <w:rPr>
+          <w:highlight w:val="green"/>
           <w:lang w:val="bg-BG"/>
         </w:rPr>
       </w:pPr>
       <w:r>
         <w:rPr>
           <w:rStyle w:val="CodeChar"/>
+          <w:highlight w:val="green"/>
         </w:rPr>
         <w:t>ReleaseDate</w:t>
       </w:r>
@@ -1537,15 +1645,20 @@
         <w:rPr>
           <w:rStyle w:val="CodeChar"/>
           <w:rFonts w:asciiTheme="minorHAnsi" w:hAnsiTheme="minorHAnsi" w:cstheme="minorHAnsi"/>
+          <w:highlight w:val="green"/>
         </w:rPr>
         <w:t xml:space="preserve"> </w:t>
       </w:r>
       <w:r>
+        <w:rPr>
+          <w:highlight w:val="green"/>
+        </w:rPr>
         <w:t xml:space="preserve">– </w:t>
       </w:r>
       <w:r>
         <w:rPr>
           <w:b/>
+          <w:highlight w:val="green"/>
         </w:rPr>
         <w:t>Date</w:t>
       </w:r>
@@ -1558,12 +1671,14 @@
           <w:numId w:val="2"/>
         </w:numPr>
         <w:rPr>
+          <w:highlight w:val="green"/>
           <w:lang w:val="bg-BG"/>
         </w:rPr>
       </w:pPr>
       <w:r>
         <w:rPr>
           <w:rStyle w:val="CodeChar"/>
+          <w:highlight w:val="green"/>
         </w:rPr>
         <w:t>Bail</w:t>
       </w:r>
@@ -1571,27 +1686,34 @@
         <w:rPr>
           <w:rStyle w:val="CodeChar"/>
           <w:rFonts w:asciiTheme="minorHAnsi" w:hAnsiTheme="minorHAnsi" w:cstheme="minorHAnsi"/>
+          <w:highlight w:val="green"/>
         </w:rPr>
         <w:t xml:space="preserve"> </w:t>
       </w:r>
       <w:r>
+        <w:rPr>
+          <w:highlight w:val="green"/>
+        </w:rPr>
         <w:t xml:space="preserve">– </w:t>
       </w:r>
       <w:r>
         <w:rPr>
           <w:b/>
+          <w:highlight w:val="green"/>
         </w:rPr>
         <w:t xml:space="preserve">decimal </w:t>
       </w:r>
       <w:r>
         <w:rPr>
           <w:noProof/>
+          <w:highlight w:val="green"/>
         </w:rPr>
         <w:t>(</w:t>
       </w:r>
       <w:r>
         <w:rPr>
           <w:b/>
+          <w:highlight w:val="green"/>
         </w:rPr>
         <w:t xml:space="preserve">non-negative, minimum value: </w:t>
       </w:r>
@@ -1599,12 +1721,14 @@
         <w:rPr>
           <w:rFonts w:ascii="Consolas" w:hAnsi="Consolas"/>
           <w:b/>
+          <w:highlight w:val="green"/>
         </w:rPr>
         <w:t>0</w:t>
       </w:r>
       <w:r>
         <w:rPr>
           <w:noProof/>
+          <w:highlight w:val="green"/>
         </w:rPr>
         <w:t>)</w:t>
       </w:r>
@@ -1621,12 +1745,14 @@
           <w:rFonts w:asciiTheme="minorHAnsi" w:hAnsiTheme="minorHAnsi"/>
           <w:b w:val="0"/>
           <w:noProof w:val="0"/>
+          <w:highlight w:val="green"/>
           <w:lang w:val="bg-BG"/>
         </w:rPr>
       </w:pPr>
       <w:r>
         <w:rPr>
           <w:rStyle w:val="CodeChar"/>
+          <w:highlight w:val="green"/>
         </w:rPr>
         <w:t>CellId</w:t>
       </w:r>
@@ -1635,6 +1761,7 @@
           <w:rStyle w:val="CodeChar"/>
           <w:rFonts w:asciiTheme="minorHAnsi" w:hAnsiTheme="minorHAnsi"/>
           <w:b w:val="0"/>
+          <w:highlight w:val="green"/>
         </w:rPr>
         <w:t xml:space="preserve"> </w:t>
       </w:r>
@@ -1644,6 +1771,7 @@
           <w:rFonts w:asciiTheme="minorHAnsi" w:hAnsiTheme="minorHAnsi"/>
           <w:b w:val="0"/>
           <w:noProof w:val="0"/>
+          <w:highlight w:val="green"/>
         </w:rPr>
         <w:t xml:space="preserve">- </w:t>
       </w:r>
@@ -1652,6 +1780,7 @@
           <w:rStyle w:val="CodeChar"/>
           <w:rFonts w:asciiTheme="minorHAnsi" w:hAnsiTheme="minorHAnsi"/>
           <w:noProof w:val="0"/>
+          <w:highlight w:val="green"/>
         </w:rPr>
         <w:t>integer</w:t>
       </w:r>
@@ -1661,6 +1790,7 @@
           <w:rFonts w:asciiTheme="minorHAnsi" w:hAnsiTheme="minorHAnsi"/>
           <w:b w:val="0"/>
           <w:noProof w:val="0"/>
+          <w:highlight w:val="green"/>
         </w:rPr>
         <w:t>, foreign key</w:t>
       </w:r>
@@ -1677,12 +1807,14 @@
           <w:rFonts w:asciiTheme="minorHAnsi" w:hAnsiTheme="minorHAnsi"/>
           <w:b w:val="0"/>
           <w:noProof w:val="0"/>
+          <w:highlight w:val="green"/>
           <w:lang w:val="bg-BG"/>
         </w:rPr>
       </w:pPr>
       <w:r>
         <w:rPr>
           <w:rStyle w:val="CodeChar"/>
+          <w:highlight w:val="green"/>
         </w:rPr>
         <w:t>Cell</w:t>
       </w:r>
@@ -1691,6 +1823,7 @@
           <w:rStyle w:val="CodeChar"/>
           <w:rFonts w:asciiTheme="minorHAnsi" w:hAnsiTheme="minorHAnsi"/>
           <w:b w:val="0"/>
+          <w:highlight w:val="green"/>
         </w:rPr>
         <w:t xml:space="preserve"> </w:t>
       </w:r>
@@ -1700,6 +1833,7 @@
           <w:rFonts w:asciiTheme="minorHAnsi" w:hAnsiTheme="minorHAnsi"/>
           <w:b w:val="0"/>
           <w:noProof w:val="0"/>
+          <w:highlight w:val="green"/>
         </w:rPr>
         <w:t>– the prisoner's cell</w:t>
       </w:r>
@@ -1716,12 +1850,14 @@
           <w:rFonts w:asciiTheme="minorHAnsi" w:hAnsiTheme="minorHAnsi"/>
           <w:b w:val="0"/>
           <w:noProof w:val="0"/>
+          <w:highlight w:val="green"/>
           <w:lang w:val="bg-BG"/>
         </w:rPr>
       </w:pPr>
       <w:r>
         <w:rPr>
           <w:rStyle w:val="CodeChar"/>
+          <w:highlight w:val="green"/>
         </w:rPr>
         <w:t>Mails</w:t>
       </w:r>
@@ -1730,6 +1866,7 @@
           <w:rStyle w:val="CodeChar"/>
           <w:rFonts w:asciiTheme="minorHAnsi" w:hAnsiTheme="minorHAnsi"/>
           <w:b w:val="0"/>
+          <w:highlight w:val="green"/>
         </w:rPr>
         <w:t xml:space="preserve"> </w:t>
       </w:r>
@@ -1739,6 +1876,7 @@
           <w:rFonts w:asciiTheme="minorHAnsi" w:hAnsiTheme="minorHAnsi"/>
           <w:b w:val="0"/>
           <w:noProof w:val="0"/>
+          <w:highlight w:val="green"/>
         </w:rPr>
         <w:t>–</w:t>
       </w:r>
@@ -1748,15 +1886,20 @@
           <w:rFonts w:asciiTheme="minorHAnsi" w:hAnsiTheme="minorHAnsi"/>
           <w:b w:val="0"/>
           <w:noProof w:val="0"/>
+          <w:highlight w:val="green"/>
         </w:rPr>
         <w:t xml:space="preserve"> </w:t>
       </w:r>
       <w:r>
+        <w:rPr>
+          <w:highlight w:val="green"/>
+        </w:rPr>
         <w:t xml:space="preserve">collection of type </w:t>
       </w:r>
       <w:r>
         <w:rPr>
           <w:rStyle w:val="CodeChar"/>
+          <w:highlight w:val="green"/>
         </w:rPr>
         <w:t>Mail</w:t>
       </w:r>
@@ -1773,6 +1916,7 @@
           <w:rFonts w:asciiTheme="minorHAnsi" w:hAnsiTheme="minorHAnsi"/>
           <w:b w:val="0"/>
           <w:noProof w:val="0"/>
+          <w:highlight w:val="green"/>
           <w:lang w:val="bg-BG"/>
         </w:rPr>
       </w:pPr>
@@ -1781,6 +1925,7 @@
       <w:r>
         <w:rPr>
           <w:rStyle w:val="CodeChar"/>
+          <w:highlight w:val="green"/>
         </w:rPr>
         <w:t>PrisonerOfficers</w:t>
       </w:r>
@@ -1791,6 +1936,7 @@
           <w:rStyle w:val="CodeChar"/>
           <w:rFonts w:asciiTheme="minorHAnsi" w:hAnsiTheme="minorHAnsi"/>
           <w:b w:val="0"/>
+          <w:highlight w:val="green"/>
         </w:rPr>
         <w:t xml:space="preserve"> </w:t>
       </w:r>
@@ -1800,15 +1946,20 @@
           <w:rFonts w:asciiTheme="minorHAnsi" w:hAnsiTheme="minorHAnsi"/>
           <w:b w:val="0"/>
           <w:noProof w:val="0"/>
+          <w:highlight w:val="green"/>
         </w:rPr>
         <w:t xml:space="preserve">- </w:t>
       </w:r>
       <w:r>
+        <w:rPr>
+          <w:highlight w:val="green"/>
+        </w:rPr>
         <w:t xml:space="preserve">collection of type </w:t>
       </w:r>
       <w:r>
         <w:rPr>
           <w:rStyle w:val="CodeChar"/>
+          <w:highlight w:val="green"/>
         </w:rPr>
         <w:t>OfficerPrisoner</w:t>
       </w:r>
@@ -1817,10 +1968,14 @@
       <w:pPr>
         <w:pStyle w:val="Heading3"/>
         <w:rPr>
+          <w:highlight w:val="green"/>
           <w:lang w:val="bg-BG"/>
         </w:rPr>
       </w:pPr>
       <w:r>
+        <w:rPr>
+          <w:highlight w:val="green"/>
+        </w:rPr>
         <w:t>Officer</w:t>
       </w:r>
     </w:p>
@@ -1836,12 +1991,14 @@
           <w:rFonts w:asciiTheme="minorHAnsi" w:hAnsiTheme="minorHAnsi"/>
           <w:b w:val="0"/>
           <w:noProof w:val="0"/>
+          <w:highlight w:val="green"/>
           <w:lang w:val="bg-BG"/>
         </w:rPr>
       </w:pPr>
       <w:r>
         <w:rPr>
           <w:rStyle w:val="CodeChar"/>
+          <w:highlight w:val="green"/>
         </w:rPr>
         <w:t>Id</w:t>
       </w:r>
@@ -1850,24 +2007,33 @@
           <w:rStyle w:val="CodeChar"/>
           <w:rFonts w:asciiTheme="minorHAnsi" w:hAnsiTheme="minorHAnsi"/>
           <w:b w:val="0"/>
+          <w:highlight w:val="green"/>
         </w:rPr>
         <w:t xml:space="preserve"> </w:t>
       </w:r>
       <w:r>
+        <w:rPr>
+          <w:highlight w:val="green"/>
+        </w:rPr>
         <w:t xml:space="preserve">– </w:t>
       </w:r>
       <w:r>
         <w:rPr>
           <w:b/>
+          <w:highlight w:val="green"/>
         </w:rPr>
         <w:t>integer</w:t>
       </w:r>
       <w:r>
+        <w:rPr>
+          <w:highlight w:val="green"/>
+        </w:rPr>
         <w:t xml:space="preserve">, </w:t>
       </w:r>
       <w:r>
         <w:rPr>
           <w:b/>
+          <w:highlight w:val="green"/>
         </w:rPr>
         <w:t>Primary Key</w:t>
       </w:r>
@@ -1880,61 +2046,81 @@
           <w:numId w:val="2"/>
         </w:numPr>
         <w:rPr>
+          <w:highlight w:val="green"/>
           <w:lang w:val="bg-BG"/>
         </w:rPr>
       </w:pPr>
       <w:r>
         <w:rPr>
           <w:rStyle w:val="CodeChar"/>
+          <w:highlight w:val="green"/>
         </w:rPr>
         <w:t>FullName</w:t>
       </w:r>
       <w:r>
         <w:rPr>
           <w:noProof/>
+          <w:highlight w:val="green"/>
         </w:rPr>
         <w:t xml:space="preserve"> </w:t>
       </w:r>
       <w:r>
+        <w:rPr>
+          <w:highlight w:val="green"/>
+        </w:rPr>
         <w:t xml:space="preserve">– </w:t>
       </w:r>
       <w:r>
         <w:rPr>
           <w:b/>
+          <w:highlight w:val="green"/>
         </w:rPr>
         <w:t>text</w:t>
       </w:r>
       <w:r>
+        <w:rPr>
+          <w:highlight w:val="green"/>
+        </w:rPr>
         <w:t xml:space="preserve"> with </w:t>
       </w:r>
       <w:r>
         <w:rPr>
           <w:b/>
+          <w:highlight w:val="green"/>
         </w:rPr>
         <w:t>min length</w:t>
       </w:r>
       <w:r>
+        <w:rPr>
+          <w:highlight w:val="green"/>
+        </w:rPr>
         <w:t xml:space="preserve"> </w:t>
       </w:r>
       <w:r>
         <w:rPr>
           <w:rFonts w:ascii="Consolas" w:hAnsi="Consolas"/>
           <w:b/>
+          <w:highlight w:val="green"/>
         </w:rPr>
         <w:t>3</w:t>
       </w:r>
       <w:r>
         <w:rPr>
           <w:b/>
+          <w:highlight w:val="green"/>
         </w:rPr>
         <w:t xml:space="preserve"> </w:t>
       </w:r>
       <w:r>
+        <w:rPr>
+          <w:highlight w:val="green"/>
+        </w:rPr>
         <w:t xml:space="preserve">and </w:t>
       </w:r>
       <w:r>
         <w:rPr>
           <w:b/>
+          <w:highlight w:val="green"/>
         </w:rPr>
         <w:t xml:space="preserve">max length </w:t>
       </w:r>
@@ -1942,12 +2128,14 @@
         <w:rPr>
           <w:rFonts w:ascii="Consolas" w:hAnsi="Consolas"/>
           <w:b/>
+          <w:highlight w:val="green"/>
         </w:rPr>
         <w:t>30</w:t>
       </w:r>
       <w:r>
         <w:rPr>
           <w:rFonts w:ascii="Consolas" w:hAnsi="Consolas"/>
+          <w:highlight w:val="green"/>
         </w:rPr>
         <w:t xml:space="preserve"> </w:t>
       </w:r>
@@ -1955,12 +2143,14 @@
         <w:rPr>
           <w:b/>
           <w:noProof/>
+          <w:highlight w:val="green"/>
         </w:rPr>
         <w:t>(</w:t>
       </w:r>
       <w:r>
         <w:rPr>
           <w:rStyle w:val="Strong"/>
+          <w:highlight w:val="green"/>
         </w:rPr>
         <w:t>required</w:t>
       </w:r>
@@ -1968,6 +2158,7 @@
         <w:rPr>
           <w:b/>
           <w:noProof/>
+          <w:highlight w:val="green"/>
         </w:rPr>
         <w:t>)</w:t>
       </w:r>
@@ -1980,39 +2171,48 @@
           <w:numId w:val="2"/>
         </w:numPr>
         <w:rPr>
+          <w:highlight w:val="green"/>
           <w:lang w:val="bg-BG"/>
         </w:rPr>
       </w:pPr>
       <w:r>
         <w:rPr>
           <w:rStyle w:val="CodeChar"/>
+          <w:highlight w:val="green"/>
         </w:rPr>
         <w:t>Salary</w:t>
       </w:r>
       <w:r>
         <w:rPr>
           <w:noProof/>
+          <w:highlight w:val="green"/>
         </w:rPr>
         <w:t xml:space="preserve"> </w:t>
       </w:r>
       <w:r>
+        <w:rPr>
+          <w:highlight w:val="green"/>
+        </w:rPr>
         <w:t xml:space="preserve">– </w:t>
       </w:r>
       <w:r>
         <w:rPr>
           <w:b/>
+          <w:highlight w:val="green"/>
         </w:rPr>
         <w:t xml:space="preserve">decimal </w:t>
       </w:r>
       <w:r>
         <w:rPr>
           <w:noProof/>
+          <w:highlight w:val="green"/>
         </w:rPr>
         <w:t>(</w:t>
       </w:r>
       <w:r>
         <w:rPr>
           <w:b/>
+          <w:highlight w:val="green"/>
         </w:rPr>
         <w:t xml:space="preserve">non-negative, minimum value: </w:t>
       </w:r>
@@ -2020,12 +2220,14 @@
         <w:rPr>
           <w:rFonts w:ascii="Consolas" w:hAnsi="Consolas"/>
           <w:b/>
+          <w:highlight w:val="green"/>
         </w:rPr>
         <w:t>0</w:t>
       </w:r>
       <w:r>
         <w:rPr>
           <w:noProof/>
+          <w:highlight w:val="green"/>
         </w:rPr>
         <w:t xml:space="preserve">) </w:t>
       </w:r>
@@ -2033,12 +2235,14 @@
         <w:rPr>
           <w:b/>
           <w:noProof/>
+          <w:highlight w:val="green"/>
         </w:rPr>
         <w:t>(</w:t>
       </w:r>
       <w:r>
         <w:rPr>
           <w:b/>
+          <w:highlight w:val="green"/>
         </w:rPr>
         <w:t>required</w:t>
       </w:r>
@@ -2046,6 +2250,7 @@
         <w:rPr>
           <w:b/>
           <w:noProof/>
+          <w:highlight w:val="green"/>
         </w:rPr>
         <w:t>)</w:t>
       </w:r>
@@ -2061,12 +2266,14 @@
           <w:rStyle w:val="Strong"/>
           <w:b w:val="0"/>
           <w:bCs w:val="0"/>
+          <w:highlight w:val="green"/>
           <w:lang w:val="bg-BG"/>
         </w:rPr>
       </w:pPr>
       <w:r>
         <w:rPr>
           <w:rStyle w:val="CodeChar"/>
+          <w:highlight w:val="green"/>
         </w:rPr>
         <w:t>Position</w:t>
       </w:r>
@@ -2074,6 +2281,7 @@
         <w:rPr>
           <w:rStyle w:val="CodeChar"/>
           <w:rFonts w:asciiTheme="minorHAnsi" w:hAnsiTheme="minorHAnsi" w:cstheme="minorHAnsi"/>
+          <w:highlight w:val="green"/>
         </w:rPr>
         <w:t xml:space="preserve"> </w:t>
       </w:r>
@@ -2083,21 +2291,14 @@
           <w:rFonts w:asciiTheme="minorHAnsi" w:hAnsiTheme="minorHAnsi"/>
           <w:b w:val="0"/>
           <w:noProof w:val="0"/>
-        </w:rPr>
-        <w:t>–</w:t>
+          <w:highlight w:val="green"/>
+        </w:rPr>
+        <w:t xml:space="preserve">– </w:t>
       </w:r>
       <w:r>
         <w:rPr>
           <w:rStyle w:val="CodeChar"/>
-          <w:rFonts w:asciiTheme="minorHAnsi" w:hAnsiTheme="minorHAnsi"/>
-          <w:b w:val="0"/>
-          <w:noProof w:val="0"/>
-        </w:rPr>
-        <w:t xml:space="preserve"> </w:t>
-      </w:r>
-      <w:r>
-        <w:rPr>
-          <w:rStyle w:val="CodeChar"/>
+          <w:highlight w:val="green"/>
         </w:rPr>
         <w:t>Position</w:t>
       </w:r>
@@ -2105,6 +2306,7 @@
         <w:rPr>
           <w:rStyle w:val="Strong"/>
           <w:noProof/>
+          <w:highlight w:val="green"/>
         </w:rPr>
         <w:t xml:space="preserve"> </w:t>
       </w:r>
@@ -2112,6 +2314,7 @@
         <w:rPr>
           <w:rStyle w:val="Strong"/>
           <w:b w:val="0"/>
+          <w:highlight w:val="green"/>
         </w:rPr>
         <w:t xml:space="preserve">enumeration with possible values: </w:t>
       </w:r>
@@ -2120,6 +2323,7 @@
           <w:rStyle w:val="Strong"/>
           <w:b w:val="0"/>
           <w:noProof/>
+          <w:highlight w:val="green"/>
         </w:rPr>
         <w:t>"</w:t>
       </w:r>
@@ -2128,6 +2332,7 @@
           <w:rStyle w:val="Strong"/>
           <w:rFonts w:ascii="Consolas" w:hAnsi="Consolas"/>
           <w:noProof/>
+          <w:highlight w:val="green"/>
         </w:rPr>
         <w:t>Overseer</w:t>
       </w:r>
@@ -2136,6 +2341,7 @@
           <w:rStyle w:val="Strong"/>
           <w:b w:val="0"/>
           <w:noProof/>
+          <w:highlight w:val="green"/>
         </w:rPr>
         <w:t xml:space="preserve">, </w:t>
       </w:r>
@@ -2144,6 +2350,7 @@
           <w:rStyle w:val="Strong"/>
           <w:rFonts w:ascii="Consolas" w:hAnsi="Consolas"/>
           <w:noProof/>
+          <w:highlight w:val="green"/>
         </w:rPr>
         <w:t>Guard</w:t>
       </w:r>
@@ -2152,6 +2359,7 @@
           <w:rStyle w:val="Strong"/>
           <w:b w:val="0"/>
           <w:noProof/>
+          <w:highlight w:val="green"/>
         </w:rPr>
         <w:t xml:space="preserve">, </w:t>
       </w:r>
@@ -2160,6 +2368,7 @@
           <w:rStyle w:val="Strong"/>
           <w:rFonts w:ascii="Consolas" w:hAnsi="Consolas"/>
           <w:noProof/>
+          <w:highlight w:val="green"/>
         </w:rPr>
         <w:t>Watcher</w:t>
       </w:r>
@@ -2168,6 +2377,7 @@
           <w:rStyle w:val="Strong"/>
           <w:b w:val="0"/>
           <w:noProof/>
+          <w:highlight w:val="green"/>
         </w:rPr>
         <w:t xml:space="preserve">, </w:t>
       </w:r>
@@ -2176,6 +2386,7 @@
           <w:rStyle w:val="Strong"/>
           <w:rFonts w:ascii="Consolas" w:hAnsi="Consolas"/>
           <w:noProof/>
+          <w:highlight w:val="green"/>
         </w:rPr>
         <w:t>Labour</w:t>
       </w:r>
@@ -2183,6 +2394,7 @@
         <w:rPr>
           <w:rStyle w:val="Strong"/>
           <w:b w:val="0"/>
+          <w:highlight w:val="green"/>
         </w:rPr>
         <w:t>"</w:t>
       </w:r>
@@ -2190,6 +2402,7 @@
         <w:rPr>
           <w:rStyle w:val="Strong"/>
           <w:b w:val="0"/>
+          <w:highlight w:val="green"/>
         </w:rPr>
         <w:t xml:space="preserve"> </w:t>
       </w:r>
@@ -2198,12 +2411,14 @@
           <w:rStyle w:val="Strong"/>
           <w:b w:val="0"/>
           <w:noProof/>
+          <w:highlight w:val="green"/>
         </w:rPr>
         <w:t>(</w:t>
       </w:r>
       <w:r>
         <w:rPr>
           <w:rStyle w:val="Strong"/>
+          <w:highlight w:val="green"/>
         </w:rPr>
         <w:t>required</w:t>
       </w:r>
@@ -2212,6 +2427,7 @@
           <w:rStyle w:val="Strong"/>
           <w:b w:val="0"/>
           <w:noProof/>
+          <w:highlight w:val="green"/>
         </w:rPr>
         <w:t>)</w:t>
       </w:r>
@@ -2224,18 +2440,21 @@
           <w:numId w:val="2"/>
         </w:numPr>
         <w:rPr>
+          <w:highlight w:val="green"/>
           <w:lang w:val="bg-BG"/>
         </w:rPr>
       </w:pPr>
       <w:r>
         <w:rPr>
           <w:rStyle w:val="CodeChar"/>
+          <w:highlight w:val="green"/>
         </w:rPr>
         <w:t>Weapon</w:t>
       </w:r>
       <w:r>
         <w:rPr>
           <w:noProof/>
+          <w:highlight w:val="green"/>
         </w:rPr>
         <w:t xml:space="preserve"> </w:t>
       </w:r>
@@ -2245,15 +2464,20 @@
           <w:rFonts w:asciiTheme="minorHAnsi" w:hAnsiTheme="minorHAnsi"/>
           <w:b w:val="0"/>
           <w:noProof w:val="0"/>
+          <w:highlight w:val="green"/>
         </w:rPr>
         <w:t>–</w:t>
       </w:r>
       <w:r>
+        <w:rPr>
+          <w:highlight w:val="green"/>
+        </w:rPr>
         <w:t xml:space="preserve"> </w:t>
       </w:r>
       <w:r>
         <w:rPr>
           <w:rStyle w:val="CodeChar"/>
+          <w:highlight w:val="green"/>
         </w:rPr>
         <w:t>Weapon</w:t>
       </w:r>
@@ -2261,6 +2485,7 @@
         <w:rPr>
           <w:rStyle w:val="Strong"/>
           <w:noProof/>
+          <w:highlight w:val="green"/>
         </w:rPr>
         <w:t xml:space="preserve"> </w:t>
       </w:r>
@@ -2268,6 +2493,7 @@
         <w:rPr>
           <w:rStyle w:val="Strong"/>
           <w:b w:val="0"/>
+          <w:highlight w:val="green"/>
         </w:rPr>
         <w:t xml:space="preserve">enumeration with possible values: </w:t>
       </w:r>
@@ -2276,6 +2502,7 @@
           <w:rStyle w:val="Strong"/>
           <w:b w:val="0"/>
           <w:noProof/>
+          <w:highlight w:val="green"/>
         </w:rPr>
         <w:t>"</w:t>
       </w:r>
@@ -2284,6 +2511,7 @@
           <w:rStyle w:val="Strong"/>
           <w:rFonts w:ascii="Consolas" w:hAnsi="Consolas"/>
           <w:noProof/>
+          <w:highlight w:val="green"/>
         </w:rPr>
         <w:t>Knife</w:t>
       </w:r>
@@ -2292,6 +2520,7 @@
           <w:rStyle w:val="Strong"/>
           <w:b w:val="0"/>
           <w:noProof/>
+          <w:highlight w:val="green"/>
         </w:rPr>
         <w:t xml:space="preserve">, </w:t>
       </w:r>
@@ -2300,6 +2529,7 @@
           <w:rStyle w:val="Strong"/>
           <w:rFonts w:ascii="Consolas" w:hAnsi="Consolas"/>
           <w:noProof/>
+          <w:highlight w:val="green"/>
         </w:rPr>
         <w:t>FlashPulse</w:t>
       </w:r>
@@ -2308,6 +2538,7 @@
           <w:rStyle w:val="Strong"/>
           <w:b w:val="0"/>
           <w:noProof/>
+          <w:highlight w:val="green"/>
         </w:rPr>
         <w:t xml:space="preserve">, </w:t>
       </w:r>
@@ -2316,6 +2547,7 @@
           <w:rStyle w:val="Strong"/>
           <w:rFonts w:ascii="Consolas" w:hAnsi="Consolas"/>
           <w:noProof/>
+          <w:highlight w:val="green"/>
         </w:rPr>
         <w:t>ChainRifle</w:t>
       </w:r>
@@ -2324,6 +2556,7 @@
           <w:rStyle w:val="Strong"/>
           <w:b w:val="0"/>
           <w:noProof/>
+          <w:highlight w:val="green"/>
         </w:rPr>
         <w:t xml:space="preserve">, </w:t>
       </w:r>
@@ -2332,6 +2565,7 @@
           <w:rStyle w:val="Strong"/>
           <w:rFonts w:ascii="Consolas" w:hAnsi="Consolas"/>
           <w:noProof/>
+          <w:highlight w:val="green"/>
         </w:rPr>
         <w:t>Pistol</w:t>
       </w:r>
@@ -2340,6 +2574,7 @@
           <w:rStyle w:val="Strong"/>
           <w:b w:val="0"/>
           <w:noProof/>
+          <w:highlight w:val="green"/>
         </w:rPr>
         <w:t xml:space="preserve">, </w:t>
       </w:r>
@@ -2348,6 +2583,7 @@
           <w:rStyle w:val="Strong"/>
           <w:rFonts w:ascii="Consolas" w:hAnsi="Consolas"/>
           <w:noProof/>
+          <w:highlight w:val="green"/>
         </w:rPr>
         <w:t>Sniper</w:t>
       </w:r>
@@ -2356,6 +2592,7 @@
           <w:rStyle w:val="Strong"/>
           <w:b w:val="0"/>
           <w:noProof/>
+          <w:highlight w:val="green"/>
         </w:rPr>
         <w:t>"</w:t>
       </w:r>
@@ -2363,6 +2600,7 @@
         <w:rPr>
           <w:rStyle w:val="Strong"/>
           <w:b w:val="0"/>
+          <w:highlight w:val="green"/>
         </w:rPr>
         <w:t xml:space="preserve"> </w:t>
       </w:r>
@@ -2371,12 +2609,14 @@
           <w:rStyle w:val="Strong"/>
           <w:b w:val="0"/>
           <w:noProof/>
+          <w:highlight w:val="green"/>
         </w:rPr>
         <w:t>(</w:t>
       </w:r>
       <w:r>
         <w:rPr>
           <w:rStyle w:val="Strong"/>
+          <w:highlight w:val="green"/>
         </w:rPr>
         <w:t>required</w:t>
       </w:r>
@@ -2385,6 +2625,7 @@
           <w:rStyle w:val="Strong"/>
           <w:b w:val="0"/>
           <w:noProof/>
+          <w:highlight w:val="green"/>
         </w:rPr>
         <w:t>)</w:t>
       </w:r>
@@ -2401,18 +2642,21 @@
           <w:rFonts w:asciiTheme="minorHAnsi" w:hAnsiTheme="minorHAnsi"/>
           <w:b w:val="0"/>
           <w:noProof w:val="0"/>
+          <w:highlight w:val="green"/>
           <w:lang w:val="bg-BG"/>
         </w:rPr>
       </w:pPr>
       <w:r>
         <w:rPr>
           <w:rStyle w:val="CodeChar"/>
+          <w:highlight w:val="green"/>
         </w:rPr>
         <w:t>DepartmentId</w:t>
       </w:r>
       <w:r>
         <w:rPr>
           <w:noProof/>
+          <w:highlight w:val="green"/>
         </w:rPr>
         <w:t xml:space="preserve"> </w:t>
       </w:r>
@@ -2422,10 +2666,14 @@
           <w:rFonts w:asciiTheme="minorHAnsi" w:hAnsiTheme="minorHAnsi"/>
           <w:b w:val="0"/>
           <w:noProof w:val="0"/>
+          <w:highlight w:val="green"/>
         </w:rPr>
         <w:t>–</w:t>
       </w:r>
       <w:r>
+        <w:rPr>
+          <w:highlight w:val="green"/>
+        </w:rPr>
         <w:t xml:space="preserve"> </w:t>
       </w:r>
       <w:r>
@@ -2433,6 +2681,7 @@
           <w:rStyle w:val="CodeChar"/>
           <w:rFonts w:asciiTheme="minorHAnsi" w:hAnsiTheme="minorHAnsi"/>
           <w:noProof w:val="0"/>
+          <w:highlight w:val="green"/>
         </w:rPr>
         <w:t>integer</w:t>
       </w:r>
@@ -2442,6 +2691,7 @@
           <w:rFonts w:asciiTheme="minorHAnsi" w:hAnsiTheme="minorHAnsi"/>
           <w:b w:val="0"/>
           <w:noProof w:val="0"/>
+          <w:highlight w:val="green"/>
         </w:rPr>
         <w:t>, foreign key</w:t>
       </w:r>
@@ -2451,6 +2701,7 @@
           <w:rFonts w:asciiTheme="minorHAnsi" w:hAnsiTheme="minorHAnsi"/>
           <w:b w:val="0"/>
           <w:noProof w:val="0"/>
+          <w:highlight w:val="green"/>
           <w:lang w:val="bg-BG"/>
         </w:rPr>
         <w:t xml:space="preserve"> </w:t>
@@ -2459,12 +2710,14 @@
         <w:rPr>
           <w:b/>
           <w:noProof/>
+          <w:highlight w:val="green"/>
         </w:rPr>
         <w:t>(</w:t>
       </w:r>
       <w:r>
         <w:rPr>
           <w:b/>
+          <w:highlight w:val="green"/>
         </w:rPr>
         <w:t>required</w:t>
       </w:r>
@@ -2472,6 +2725,7 @@
         <w:rPr>
           <w:b/>
           <w:noProof/>
+          <w:highlight w:val="green"/>
         </w:rPr>
         <w:t>)</w:t>
       </w:r>
@@ -2484,12 +2738,14 @@
           <w:numId w:val="2"/>
         </w:numPr>
         <w:rPr>
+          <w:highlight w:val="green"/>
           <w:lang w:val="bg-BG"/>
         </w:rPr>
       </w:pPr>
       <w:r>
         <w:rPr>
           <w:rStyle w:val="CodeChar"/>
+          <w:highlight w:val="green"/>
         </w:rPr>
         <w:t>Department</w:t>
       </w:r>
@@ -2498,6 +2754,7 @@
           <w:rStyle w:val="CodeChar"/>
           <w:rFonts w:asciiTheme="minorHAnsi" w:hAnsiTheme="minorHAnsi"/>
           <w:b w:val="0"/>
+          <w:highlight w:val="green"/>
         </w:rPr>
         <w:t xml:space="preserve"> </w:t>
       </w:r>
@@ -2507,6 +2764,7 @@
           <w:rFonts w:asciiTheme="minorHAnsi" w:hAnsiTheme="minorHAnsi"/>
           <w:b w:val="0"/>
           <w:noProof w:val="0"/>
+          <w:highlight w:val="green"/>
         </w:rPr>
         <w:t xml:space="preserve">– the officer's </w:t>
       </w:r>
@@ -2515,24 +2773,28 @@
           <w:rStyle w:val="CodeChar"/>
           <w:rFonts w:asciiTheme="minorHAnsi" w:hAnsiTheme="minorHAnsi"/>
           <w:noProof w:val="0"/>
+          <w:highlight w:val="green"/>
         </w:rPr>
         <w:t xml:space="preserve">department </w:t>
       </w:r>
       <w:r>
         <w:rPr>
           <w:noProof/>
+          <w:highlight w:val="green"/>
         </w:rPr>
         <w:t>(</w:t>
       </w:r>
       <w:r>
         <w:rPr>
           <w:b/>
+          <w:highlight w:val="green"/>
         </w:rPr>
         <w:t>required</w:t>
       </w:r>
       <w:r>
         <w:rPr>
           <w:noProof/>
+          <w:highlight w:val="green"/>
         </w:rPr>
         <w:t>)</w:t>
       </w:r>
@@ -2545,12 +2807,14 @@
           <w:numId w:val="2"/>
         </w:numPr>
         <w:rPr>
+          <w:highlight w:val="green"/>
           <w:lang w:val="bg-BG"/>
         </w:rPr>
       </w:pPr>
       <w:r>
         <w:rPr>
           <w:rStyle w:val="CodeChar"/>
+          <w:highlight w:val="green"/>
         </w:rPr>
         <w:t>OfficerPrisoners</w:t>
       </w:r>
@@ -2559,6 +2823,7 @@
           <w:rStyle w:val="CodeChar"/>
           <w:rFonts w:asciiTheme="minorHAnsi" w:hAnsiTheme="minorHAnsi"/>
           <w:b w:val="0"/>
+          <w:highlight w:val="green"/>
         </w:rPr>
         <w:t xml:space="preserve"> </w:t>
       </w:r>
@@ -2568,6 +2833,7 @@
           <w:rFonts w:asciiTheme="minorHAnsi" w:hAnsiTheme="minorHAnsi"/>
           <w:b w:val="0"/>
           <w:noProof w:val="0"/>
+          <w:highlight w:val="green"/>
         </w:rPr>
         <w:t>–</w:t>
       </w:r>
@@ -2577,15 +2843,20 @@
           <w:rFonts w:asciiTheme="minorHAnsi" w:hAnsiTheme="minorHAnsi"/>
           <w:b w:val="0"/>
           <w:noProof w:val="0"/>
+          <w:highlight w:val="green"/>
         </w:rPr>
         <w:t xml:space="preserve"> </w:t>
       </w:r>
       <w:r>
+        <w:rPr>
+          <w:highlight w:val="green"/>
+        </w:rPr>
         <w:t xml:space="preserve">collection of type </w:t>
       </w:r>
       <w:r>
         <w:rPr>
           <w:rStyle w:val="CodeChar"/>
+          <w:highlight w:val="green"/>
         </w:rPr>
         <w:t>OfficerPrisoner</w:t>
       </w:r>
@@ -2595,12 +2866,14 @@
         <w:pStyle w:val="Heading3"/>
         <w:rPr>
           <w:noProof/>
+          <w:highlight w:val="green"/>
           <w:lang w:val="bg-BG"/>
         </w:rPr>
       </w:pPr>
       <w:r>
         <w:rPr>
           <w:noProof/>
+          <w:highlight w:val="green"/>
         </w:rPr>
         <w:t>Cell</w:t>
       </w:r>
@@ -2613,12 +2886,14 @@
           <w:numId w:val="5"/>
         </w:numPr>
         <w:rPr>
+          <w:highlight w:val="green"/>
           <w:lang w:val="bg-BG"/>
         </w:rPr>
       </w:pPr>
       <w:r>
         <w:rPr>
           <w:rStyle w:val="CodeChar"/>
+          <w:highlight w:val="green"/>
         </w:rPr>
         <w:t>Id</w:t>
       </w:r>
@@ -2627,24 +2902,33 @@
           <w:rStyle w:val="CodeChar"/>
           <w:rFonts w:asciiTheme="minorHAnsi" w:hAnsiTheme="minorHAnsi"/>
           <w:b w:val="0"/>
+          <w:highlight w:val="green"/>
         </w:rPr>
         <w:t xml:space="preserve"> </w:t>
       </w:r>
       <w:r>
+        <w:rPr>
+          <w:highlight w:val="green"/>
+        </w:rPr>
         <w:t xml:space="preserve">– </w:t>
       </w:r>
       <w:r>
         <w:rPr>
           <w:b/>
+          <w:highlight w:val="green"/>
         </w:rPr>
         <w:t>integer</w:t>
       </w:r>
       <w:r>
+        <w:rPr>
+          <w:highlight w:val="green"/>
+        </w:rPr>
         <w:t xml:space="preserve">, </w:t>
       </w:r>
       <w:r>
         <w:rPr>
           <w:b/>
+          <w:highlight w:val="green"/>
         </w:rPr>
         <w:t>Primary Key</w:t>
       </w:r>
@@ -2657,18 +2941,21 @@
           <w:numId w:val="5"/>
         </w:numPr>
         <w:rPr>
+          <w:highlight w:val="green"/>
           <w:lang w:val="bg-BG"/>
         </w:rPr>
       </w:pPr>
       <w:r>
         <w:rPr>
           <w:rStyle w:val="CodeChar"/>
+          <w:highlight w:val="green"/>
         </w:rPr>
         <w:t>CellNumber</w:t>
       </w:r>
       <w:r>
         <w:rPr>
           <w:noProof/>
+          <w:highlight w:val="green"/>
         </w:rPr>
         <w:t xml:space="preserve"> </w:t>
       </w:r>
@@ -2676,48 +2963,61 @@
         <w:rPr>
           <w:rStyle w:val="CodeChar"/>
           <w:b w:val="0"/>
+          <w:highlight w:val="green"/>
         </w:rPr>
         <w:t>–</w:t>
       </w:r>
       <w:r>
         <w:rPr>
           <w:noProof/>
+          <w:highlight w:val="green"/>
         </w:rPr>
         <w:t xml:space="preserve"> </w:t>
       </w:r>
       <w:r>
         <w:rPr>
           <w:b/>
+          <w:highlight w:val="green"/>
         </w:rPr>
         <w:t>integer</w:t>
       </w:r>
       <w:r>
+        <w:rPr>
+          <w:highlight w:val="green"/>
+        </w:rPr>
         <w:t xml:space="preserve"> in the range </w:t>
       </w:r>
       <w:r>
         <w:rPr>
           <w:b/>
+          <w:highlight w:val="green"/>
         </w:rPr>
         <w:t>[1, 1000]</w:t>
       </w:r>
       <w:r>
+        <w:rPr>
+          <w:highlight w:val="green"/>
+        </w:rPr>
         <w:t xml:space="preserve"> </w:t>
       </w:r>
       <w:r>
         <w:rPr>
           <w:noProof/>
+          <w:highlight w:val="green"/>
         </w:rPr>
         <w:t>(</w:t>
       </w:r>
       <w:r>
         <w:rPr>
           <w:b/>
+          <w:highlight w:val="green"/>
         </w:rPr>
         <w:t>required</w:t>
       </w:r>
       <w:r>
         <w:rPr>
           <w:noProof/>
+          <w:highlight w:val="green"/>
         </w:rPr>
         <w:t>)</w:t>
       </w:r>
@@ -2731,27 +3031,34 @@
         </w:numPr>
         <w:rPr>
           <w:noProof/>
+          <w:highlight w:val="yellow"/>
           <w:lang w:val="bg-BG"/>
         </w:rPr>
       </w:pPr>
       <w:r>
         <w:rPr>
           <w:rStyle w:val="CodeChar"/>
+          <w:highlight w:val="yellow"/>
         </w:rPr>
         <w:t>HasWindow</w:t>
       </w:r>
       <w:r>
         <w:rPr>
           <w:noProof/>
+          <w:highlight w:val="yellow"/>
         </w:rPr>
         <w:t xml:space="preserve"> </w:t>
       </w:r>
       <w:r>
+        <w:rPr>
+          <w:highlight w:val="yellow"/>
+        </w:rPr>
         <w:t xml:space="preserve">– </w:t>
       </w:r>
       <w:r>
         <w:rPr>
           <w:b/>
+          <w:highlight w:val="yellow"/>
         </w:rPr>
         <w:t xml:space="preserve">bool </w:t>
       </w:r>
@@ -2759,12 +3066,14 @@
         <w:rPr>
           <w:b/>
           <w:noProof/>
+          <w:highlight w:val="yellow"/>
         </w:rPr>
         <w:t>(</w:t>
       </w:r>
       <w:r>
         <w:rPr>
           <w:b/>
+          <w:highlight w:val="yellow"/>
         </w:rPr>
         <w:t>required</w:t>
       </w:r>
@@ -2772,6 +3081,7 @@
         <w:rPr>
           <w:b/>
           <w:noProof/>
+          <w:highlight w:val="yellow"/>
         </w:rPr>
         <w:t>)</w:t>
       </w:r>
@@ -2788,18 +3098,21 @@
           <w:rFonts w:asciiTheme="minorHAnsi" w:hAnsiTheme="minorHAnsi"/>
           <w:b w:val="0"/>
           <w:noProof w:val="0"/>
+          <w:highlight w:val="green"/>
           <w:lang w:val="bg-BG"/>
         </w:rPr>
       </w:pPr>
       <w:r>
         <w:rPr>
           <w:rStyle w:val="CodeChar"/>
+          <w:highlight w:val="green"/>
         </w:rPr>
         <w:t>DepartmentId</w:t>
       </w:r>
       <w:r>
         <w:rPr>
           <w:noProof/>
+          <w:highlight w:val="green"/>
         </w:rPr>
         <w:t xml:space="preserve"> – </w:t>
       </w:r>
@@ -2808,6 +3121,7 @@
           <w:rStyle w:val="CodeChar"/>
           <w:rFonts w:asciiTheme="minorHAnsi" w:hAnsiTheme="minorHAnsi"/>
           <w:noProof w:val="0"/>
+          <w:highlight w:val="green"/>
         </w:rPr>
         <w:t>integer</w:t>
       </w:r>
@@ -2817,6 +3131,7 @@
           <w:rFonts w:asciiTheme="minorHAnsi" w:hAnsiTheme="minorHAnsi"/>
           <w:b w:val="0"/>
           <w:noProof w:val="0"/>
+          <w:highlight w:val="green"/>
         </w:rPr>
         <w:t>, foreign key</w:t>
       </w:r>
@@ -2826,6 +3141,7 @@
           <w:rFonts w:asciiTheme="minorHAnsi" w:hAnsiTheme="minorHAnsi"/>
           <w:b w:val="0"/>
           <w:noProof w:val="0"/>
+          <w:highlight w:val="green"/>
           <w:lang w:val="bg-BG"/>
         </w:rPr>
         <w:t xml:space="preserve"> </w:t>
@@ -2834,12 +3150,14 @@
         <w:rPr>
           <w:b/>
           <w:noProof/>
+          <w:highlight w:val="green"/>
         </w:rPr>
         <w:t>(</w:t>
       </w:r>
       <w:r>
         <w:rPr>
           <w:b/>
+          <w:highlight w:val="green"/>
         </w:rPr>
         <w:t>required</w:t>
       </w:r>
@@ -2847,6 +3165,7 @@
         <w:rPr>
           <w:b/>
           <w:noProof/>
+          <w:highlight w:val="green"/>
         </w:rPr>
         <w:t>)</w:t>
       </w:r>
@@ -2859,12 +3178,14 @@
           <w:numId w:val="5"/>
         </w:numPr>
         <w:rPr>
+          <w:highlight w:val="green"/>
           <w:lang w:val="bg-BG"/>
         </w:rPr>
       </w:pPr>
       <w:r>
         <w:rPr>
           <w:rStyle w:val="CodeChar"/>
+          <w:highlight w:val="green"/>
         </w:rPr>
         <w:t>Department</w:t>
       </w:r>
@@ -2873,6 +3194,7 @@
           <w:rStyle w:val="CodeChar"/>
           <w:rFonts w:asciiTheme="minorHAnsi" w:hAnsiTheme="minorHAnsi"/>
           <w:b w:val="0"/>
+          <w:highlight w:val="green"/>
         </w:rPr>
         <w:t xml:space="preserve"> </w:t>
       </w:r>
@@ -2882,6 +3204,7 @@
           <w:rFonts w:asciiTheme="minorHAnsi" w:hAnsiTheme="minorHAnsi"/>
           <w:b w:val="0"/>
           <w:noProof w:val="0"/>
+          <w:highlight w:val="green"/>
         </w:rPr>
         <w:t xml:space="preserve">– the cell's </w:t>
       </w:r>
@@ -2890,24 +3213,28 @@
           <w:rStyle w:val="CodeChar"/>
           <w:rFonts w:asciiTheme="minorHAnsi" w:hAnsiTheme="minorHAnsi"/>
           <w:noProof w:val="0"/>
+          <w:highlight w:val="green"/>
         </w:rPr>
         <w:t xml:space="preserve">department </w:t>
       </w:r>
       <w:r>
         <w:rPr>
           <w:noProof/>
+          <w:highlight w:val="green"/>
         </w:rPr>
         <w:t>(</w:t>
       </w:r>
       <w:r>
         <w:rPr>
           <w:b/>
+          <w:highlight w:val="green"/>
         </w:rPr>
         <w:t>required</w:t>
       </w:r>
       <w:r>
         <w:rPr>
           <w:noProof/>
+          <w:highlight w:val="green"/>
         </w:rPr>
         <w:t>)</w:t>
       </w:r>
@@ -2920,12 +3247,14 @@
           <w:numId w:val="5"/>
         </w:numPr>
         <w:rPr>
+          <w:highlight w:val="green"/>
           <w:lang w:val="bg-BG"/>
         </w:rPr>
       </w:pPr>
       <w:r>
         <w:rPr>
           <w:rStyle w:val="CodeChar"/>
+          <w:highlight w:val="green"/>
         </w:rPr>
         <w:t>Prisoners</w:t>
       </w:r>
@@ -2934,6 +3263,7 @@
           <w:rStyle w:val="CodeChar"/>
           <w:rFonts w:asciiTheme="minorHAnsi" w:hAnsiTheme="minorHAnsi"/>
           <w:b w:val="0"/>
+          <w:highlight w:val="green"/>
         </w:rPr>
         <w:t xml:space="preserve"> </w:t>
       </w:r>
@@ -2943,6 +3273,7 @@
           <w:rFonts w:asciiTheme="minorHAnsi" w:hAnsiTheme="minorHAnsi"/>
           <w:b w:val="0"/>
           <w:noProof w:val="0"/>
+          <w:highlight w:val="green"/>
         </w:rPr>
         <w:t>–</w:t>
       </w:r>
@@ -2952,15 +3283,20 @@
           <w:rFonts w:asciiTheme="minorHAnsi" w:hAnsiTheme="minorHAnsi"/>
           <w:b w:val="0"/>
           <w:noProof w:val="0"/>
+          <w:highlight w:val="green"/>
         </w:rPr>
         <w:t xml:space="preserve"> </w:t>
       </w:r>
       <w:r>
+        <w:rPr>
+          <w:highlight w:val="green"/>
+        </w:rPr>
         <w:t xml:space="preserve">collection of type </w:t>
       </w:r>
       <w:r>
         <w:rPr>
           <w:rStyle w:val="CodeChar"/>
+          <w:highlight w:val="green"/>
         </w:rPr>
         <w:t>Prisoner</w:t>
       </w:r>
@@ -2970,12 +3306,14 @@
         <w:pStyle w:val="Heading3"/>
         <w:rPr>
           <w:noProof/>
+          <w:highlight w:val="green"/>
           <w:lang w:val="bg-BG"/>
         </w:rPr>
       </w:pPr>
       <w:r>
         <w:rPr>
           <w:noProof/>
+          <w:highlight w:val="green"/>
         </w:rPr>
         <w:t>Mail</w:t>
       </w:r>
@@ -2992,12 +3330,14 @@
           <w:rFonts w:asciiTheme="minorHAnsi" w:hAnsiTheme="minorHAnsi"/>
           <w:b w:val="0"/>
           <w:noProof w:val="0"/>
+          <w:highlight w:val="green"/>
           <w:lang w:val="bg-BG"/>
         </w:rPr>
       </w:pPr>
       <w:r>
         <w:rPr>
           <w:rStyle w:val="CodeChar"/>
+          <w:highlight w:val="green"/>
         </w:rPr>
         <w:t>Id</w:t>
       </w:r>
@@ -3006,24 +3346,33 @@
           <w:rStyle w:val="CodeChar"/>
           <w:rFonts w:asciiTheme="minorHAnsi" w:hAnsiTheme="minorHAnsi"/>
           <w:b w:val="0"/>
+          <w:highlight w:val="green"/>
         </w:rPr>
         <w:t xml:space="preserve"> </w:t>
       </w:r>
       <w:r>
+        <w:rPr>
+          <w:highlight w:val="green"/>
+        </w:rPr>
         <w:t xml:space="preserve">– </w:t>
       </w:r>
       <w:r>
         <w:rPr>
           <w:b/>
+          <w:highlight w:val="green"/>
         </w:rPr>
         <w:t>integer</w:t>
       </w:r>
       <w:r>
+        <w:rPr>
+          <w:highlight w:val="green"/>
+        </w:rPr>
         <w:t xml:space="preserve">, </w:t>
       </w:r>
       <w:r>
         <w:rPr>
           <w:b/>
+          <w:highlight w:val="green"/>
         </w:rPr>
         <w:t>Primary Key</w:t>
       </w:r>
@@ -3036,12 +3385,14 @@
           <w:numId w:val="3"/>
         </w:numPr>
         <w:rPr>
+          <w:highlight w:val="green"/>
           <w:lang w:val="bg-BG"/>
         </w:rPr>
       </w:pPr>
       <w:r>
         <w:rPr>
           <w:rStyle w:val="CodeChar"/>
+          <w:highlight w:val="green"/>
         </w:rPr>
         <w:t>Description</w:t>
       </w:r>
@@ -3049,31 +3400,41 @@
         <w:rPr>
           <w:rStyle w:val="CodeChar"/>
           <w:rFonts w:asciiTheme="minorHAnsi" w:hAnsiTheme="minorHAnsi" w:cstheme="minorHAnsi"/>
+          <w:highlight w:val="green"/>
         </w:rPr>
         <w:t xml:space="preserve"> </w:t>
       </w:r>
       <w:r>
+        <w:rPr>
+          <w:highlight w:val="green"/>
+        </w:rPr>
         <w:t xml:space="preserve">– </w:t>
       </w:r>
       <w:r>
         <w:rPr>
           <w:b/>
+          <w:highlight w:val="green"/>
         </w:rPr>
         <w:t>text</w:t>
       </w:r>
       <w:r>
+        <w:rPr>
+          <w:highlight w:val="green"/>
+        </w:rPr>
         <w:t xml:space="preserve"> </w:t>
       </w:r>
       <w:r>
         <w:rPr>
           <w:b/>
           <w:noProof/>
+          <w:highlight w:val="green"/>
         </w:rPr>
         <w:t>(</w:t>
       </w:r>
       <w:r>
         <w:rPr>
           <w:rStyle w:val="Strong"/>
+          <w:highlight w:val="green"/>
         </w:rPr>
         <w:t>required</w:t>
       </w:r>
@@ -3081,6 +3442,7 @@
         <w:rPr>
           <w:b/>
           <w:noProof/>
+          <w:highlight w:val="green"/>
         </w:rPr>
         <w:t>)</w:t>
       </w:r>
@@ -3097,12 +3459,14 @@
           <w:rFonts w:asciiTheme="minorHAnsi" w:hAnsiTheme="minorHAnsi"/>
           <w:b w:val="0"/>
           <w:noProof w:val="0"/>
+          <w:highlight w:val="green"/>
           <w:lang w:val="bg-BG"/>
         </w:rPr>
       </w:pPr>
       <w:r>
         <w:rPr>
           <w:rStyle w:val="CodeChar"/>
+          <w:highlight w:val="green"/>
         </w:rPr>
         <w:t>Sender</w:t>
       </w:r>
@@ -3111,6 +3475,7 @@
           <w:rStyle w:val="CodeChar"/>
           <w:rFonts w:asciiTheme="minorHAnsi" w:hAnsiTheme="minorHAnsi"/>
           <w:b w:val="0"/>
+          <w:highlight w:val="green"/>
         </w:rPr>
         <w:t xml:space="preserve"> </w:t>
       </w:r>
@@ -3120,6 +3485,7 @@
           <w:rFonts w:asciiTheme="minorHAnsi" w:hAnsiTheme="minorHAnsi"/>
           <w:b w:val="0"/>
           <w:noProof w:val="0"/>
+          <w:highlight w:val="green"/>
         </w:rPr>
         <w:t xml:space="preserve">– </w:t>
       </w:r>
@@ -3128,6 +3494,7 @@
           <w:rStyle w:val="CodeChar"/>
           <w:rFonts w:asciiTheme="minorHAnsi" w:hAnsiTheme="minorHAnsi"/>
           <w:noProof w:val="0"/>
+          <w:highlight w:val="green"/>
         </w:rPr>
         <w:t>text</w:t>
       </w:r>
@@ -3137,6 +3504,7 @@
           <w:rFonts w:asciiTheme="minorHAnsi" w:hAnsiTheme="minorHAnsi"/>
           <w:b w:val="0"/>
           <w:noProof w:val="0"/>
+          <w:highlight w:val="green"/>
         </w:rPr>
         <w:t xml:space="preserve"> </w:t>
       </w:r>
@@ -3144,12 +3512,14 @@
         <w:rPr>
           <w:b/>
           <w:noProof/>
+          <w:highlight w:val="green"/>
         </w:rPr>
         <w:t>(</w:t>
       </w:r>
       <w:r>
         <w:rPr>
           <w:rStyle w:val="Strong"/>
+          <w:highlight w:val="green"/>
         </w:rPr>
         <w:t>required</w:t>
       </w:r>
@@ -3157,6 +3527,7 @@
         <w:rPr>
           <w:b/>
           <w:noProof/>
+          <w:highlight w:val="green"/>
         </w:rPr>
         <w:t>)</w:t>
       </w:r>
@@ -3169,40 +3540,54 @@
           <w:numId w:val="3"/>
         </w:numPr>
         <w:rPr>
+          <w:highlight w:val="green"/>
           <w:lang w:val="bg-BG"/>
         </w:rPr>
       </w:pPr>
       <w:r>
         <w:rPr>
           <w:rStyle w:val="CodeChar"/>
+          <w:highlight w:val="green"/>
         </w:rPr>
         <w:t>Address</w:t>
       </w:r>
       <w:r>
         <w:rPr>
           <w:noProof/>
+          <w:highlight w:val="green"/>
         </w:rPr>
         <w:t xml:space="preserve"> </w:t>
       </w:r>
       <w:r>
+        <w:rPr>
+          <w:highlight w:val="green"/>
+        </w:rPr>
         <w:t xml:space="preserve">– </w:t>
       </w:r>
       <w:r>
         <w:rPr>
           <w:b/>
+          <w:highlight w:val="green"/>
         </w:rPr>
         <w:t>text</w:t>
       </w:r>
       <w:r>
+        <w:rPr>
+          <w:highlight w:val="green"/>
+        </w:rPr>
         <w:t xml:space="preserve">, consisting </w:t>
       </w:r>
       <w:r>
         <w:rPr>
           <w:b/>
+          <w:highlight w:val="green"/>
         </w:rPr>
         <w:t>only of letters, spaces and numbers</w:t>
       </w:r>
       <w:r>
+        <w:rPr>
+          <w:highlight w:val="green"/>
+        </w:rPr>
         <w:t xml:space="preserve">, which ends with </w:t>
       </w:r>
       <w:r>
@@ -3211,6 +3596,7 @@
           <w:rFonts w:asciiTheme="minorHAnsi" w:hAnsiTheme="minorHAnsi"/>
           <w:b w:val="0"/>
           <w:noProof w:val="0"/>
+          <w:highlight w:val="green"/>
         </w:rPr>
         <w:t>"</w:t>
       </w:r>
@@ -3219,6 +3605,7 @@
           <w:rStyle w:val="Strong"/>
           <w:rFonts w:ascii="Consolas" w:hAnsi="Consolas"/>
           <w:noProof/>
+          <w:highlight w:val="green"/>
         </w:rPr>
         <w:t>str.</w:t>
       </w:r>
@@ -3226,37 +3613,48 @@
         <w:rPr>
           <w:rStyle w:val="Strong"/>
           <w:b w:val="0"/>
+          <w:highlight w:val="green"/>
         </w:rPr>
         <w:t>"</w:t>
       </w:r>
       <w:r>
+        <w:rPr>
+          <w:highlight w:val="green"/>
+        </w:rPr>
         <w:t xml:space="preserve"> </w:t>
       </w:r>
       <w:r>
         <w:rPr>
           <w:noProof/>
+          <w:highlight w:val="green"/>
         </w:rPr>
         <w:t>(</w:t>
       </w:r>
       <w:r>
         <w:rPr>
           <w:b/>
+          <w:highlight w:val="green"/>
         </w:rPr>
         <w:t>required</w:t>
       </w:r>
       <w:r>
         <w:rPr>
           <w:noProof/>
+          <w:highlight w:val="green"/>
         </w:rPr>
         <w:t>) (</w:t>
       </w:r>
       <w:r>
         <w:rPr>
           <w:b/>
+          <w:highlight w:val="green"/>
         </w:rPr>
         <w:t>Example</w:t>
       </w:r>
       <w:r>
+        <w:rPr>
+          <w:highlight w:val="green"/>
+        </w:rPr>
         <w:t xml:space="preserve">: </w:t>
       </w:r>
       <w:r>
@@ -3264,12 +3662,14 @@
           <w:rStyle w:val="Strong"/>
           <w:b w:val="0"/>
           <w:noProof/>
+          <w:highlight w:val="green"/>
         </w:rPr>
         <w:t>"</w:t>
       </w:r>
       <w:r>
         <w:rPr>
           <w:rStyle w:val="CodeChar"/>
+          <w:highlight w:val="green"/>
         </w:rPr>
         <w:t>62 Muir Hill str.</w:t>
       </w:r>
@@ -3278,10 +3678,14 @@
           <w:rStyle w:val="Strong"/>
           <w:b w:val="0"/>
           <w:noProof/>
+          <w:highlight w:val="green"/>
         </w:rPr>
         <w:t>"</w:t>
       </w:r>
       <w:r>
+        <w:rPr>
+          <w:highlight w:val="green"/>
+        </w:rPr>
         <w:t>)</w:t>
       </w:r>
     </w:p>
@@ -3297,22 +3701,28 @@
           <w:rFonts w:asciiTheme="minorHAnsi" w:hAnsiTheme="minorHAnsi"/>
           <w:b w:val="0"/>
           <w:noProof w:val="0"/>
+          <w:highlight w:val="green"/>
           <w:lang w:val="bg-BG"/>
         </w:rPr>
       </w:pPr>
       <w:r>
         <w:rPr>
           <w:rStyle w:val="CodeChar"/>
+          <w:highlight w:val="green"/>
         </w:rPr>
         <w:t>PrisonerId</w:t>
       </w:r>
       <w:r>
         <w:rPr>
           <w:noProof/>
+          <w:highlight w:val="green"/>
         </w:rPr>
         <w:t xml:space="preserve"> </w:t>
       </w:r>
       <w:r>
+        <w:rPr>
+          <w:highlight w:val="green"/>
+        </w:rPr>
         <w:t xml:space="preserve">- </w:t>
       </w:r>
       <w:r>
@@ -3320,6 +3730,7 @@
           <w:rStyle w:val="CodeChar"/>
           <w:rFonts w:asciiTheme="minorHAnsi" w:hAnsiTheme="minorHAnsi"/>
           <w:noProof w:val="0"/>
+          <w:highlight w:val="green"/>
         </w:rPr>
         <w:t>integer</w:t>
       </w:r>
@@ -3329,6 +3740,7 @@
           <w:rFonts w:asciiTheme="minorHAnsi" w:hAnsiTheme="minorHAnsi"/>
           <w:b w:val="0"/>
           <w:noProof w:val="0"/>
+          <w:highlight w:val="green"/>
         </w:rPr>
         <w:t>, foreign key</w:t>
       </w:r>
@@ -3338,6 +3750,7 @@
           <w:rFonts w:asciiTheme="minorHAnsi" w:hAnsiTheme="minorHAnsi"/>
           <w:b w:val="0"/>
           <w:noProof w:val="0"/>
+          <w:highlight w:val="green"/>
           <w:lang w:val="bg-BG"/>
         </w:rPr>
         <w:t xml:space="preserve"> </w:t>
@@ -3346,12 +3759,14 @@
         <w:rPr>
           <w:b/>
           <w:noProof/>
+          <w:highlight w:val="green"/>
         </w:rPr>
         <w:t>(</w:t>
       </w:r>
       <w:r>
         <w:rPr>
           <w:b/>
+          <w:highlight w:val="green"/>
         </w:rPr>
         <w:t>required</w:t>
       </w:r>
@@ -3359,6 +3774,7 @@
         <w:rPr>
           <w:b/>
           <w:noProof/>
+          <w:highlight w:val="green"/>
         </w:rPr>
         <w:t>)</w:t>
       </w:r>
@@ -3371,12 +3787,14 @@
           <w:numId w:val="3"/>
         </w:numPr>
         <w:rPr>
+          <w:highlight w:val="green"/>
           <w:lang w:val="bg-BG"/>
         </w:rPr>
       </w:pPr>
       <w:r>
         <w:rPr>
           <w:rStyle w:val="CodeChar"/>
+          <w:highlight w:val="green"/>
         </w:rPr>
         <w:t>Prisoner</w:t>
       </w:r>
@@ -3385,6 +3803,7 @@
           <w:rStyle w:val="CodeChar"/>
           <w:rFonts w:asciiTheme="minorHAnsi" w:hAnsiTheme="minorHAnsi"/>
           <w:b w:val="0"/>
+          <w:highlight w:val="green"/>
         </w:rPr>
         <w:t xml:space="preserve"> </w:t>
       </w:r>
@@ -3394,6 +3813,7 @@
           <w:rFonts w:asciiTheme="minorHAnsi" w:hAnsiTheme="minorHAnsi"/>
           <w:b w:val="0"/>
           <w:noProof w:val="0"/>
+          <w:highlight w:val="green"/>
         </w:rPr>
         <w:t xml:space="preserve">– the mail's </w:t>
       </w:r>
@@ -3402,24 +3822,28 @@
           <w:rStyle w:val="CodeChar"/>
           <w:rFonts w:asciiTheme="minorHAnsi" w:hAnsiTheme="minorHAnsi"/>
           <w:noProof w:val="0"/>
+          <w:highlight w:val="green"/>
         </w:rPr>
         <w:t xml:space="preserve">Prisoner </w:t>
       </w:r>
       <w:r>
         <w:rPr>
           <w:noProof/>
+          <w:highlight w:val="green"/>
         </w:rPr>
         <w:t>(</w:t>
       </w:r>
       <w:r>
         <w:rPr>
           <w:b/>
+          <w:highlight w:val="green"/>
         </w:rPr>
         <w:t>required</w:t>
       </w:r>
       <w:r>
         <w:rPr>
           <w:noProof/>
+          <w:highlight w:val="green"/>
         </w:rPr>
         <w:t>)</w:t>
       </w:r>
@@ -3428,10 +3852,14 @@
       <w:pPr>
         <w:pStyle w:val="Heading3"/>
         <w:rPr>
+          <w:highlight w:val="green"/>
           <w:lang w:val="bg-BG"/>
         </w:rPr>
       </w:pPr>
       <w:r>
+        <w:rPr>
+          <w:highlight w:val="green"/>
+        </w:rPr>
         <w:t>Department</w:t>
       </w:r>
     </w:p>
@@ -3447,36 +3875,47 @@
           <w:rFonts w:asciiTheme="minorHAnsi" w:hAnsiTheme="minorHAnsi"/>
           <w:b w:val="0"/>
           <w:noProof w:val="0"/>
+          <w:highlight w:val="green"/>
           <w:lang w:val="bg-BG"/>
         </w:rPr>
       </w:pPr>
       <w:r>
         <w:rPr>
           <w:rStyle w:val="CodeChar"/>
+          <w:highlight w:val="green"/>
         </w:rPr>
         <w:t>Id</w:t>
       </w:r>
       <w:r>
         <w:rPr>
           <w:noProof/>
+          <w:highlight w:val="green"/>
         </w:rPr>
         <w:t xml:space="preserve"> </w:t>
       </w:r>
       <w:r>
+        <w:rPr>
+          <w:highlight w:val="green"/>
+        </w:rPr>
         <w:t xml:space="preserve">– </w:t>
       </w:r>
       <w:r>
         <w:rPr>
           <w:b/>
+          <w:highlight w:val="green"/>
         </w:rPr>
         <w:t>integer</w:t>
       </w:r>
       <w:r>
+        <w:rPr>
+          <w:highlight w:val="green"/>
+        </w:rPr>
         <w:t xml:space="preserve">, </w:t>
       </w:r>
       <w:r>
         <w:rPr>
           <w:b/>
+          <w:highlight w:val="green"/>
         </w:rPr>
         <w:t>Primary Key</w:t>
       </w:r>
@@ -3489,12 +3928,14 @@
           <w:numId w:val="4"/>
         </w:numPr>
         <w:rPr>
+          <w:highlight w:val="green"/>
           <w:lang w:val="bg-BG"/>
         </w:rPr>
       </w:pPr>
       <w:r>
         <w:rPr>
           <w:rStyle w:val="CodeChar"/>
+          <w:highlight w:val="green"/>
         </w:rPr>
         <w:lastRenderedPageBreak/>
         <w:t>Name</w:t>
@@ -3502,63 +3943,86 @@
       <w:r>
         <w:rPr>
           <w:noProof/>
+          <w:highlight w:val="green"/>
         </w:rPr>
         <w:t xml:space="preserve"> </w:t>
       </w:r>
       <w:r>
+        <w:rPr>
+          <w:highlight w:val="green"/>
+        </w:rPr>
         <w:t xml:space="preserve">– </w:t>
       </w:r>
       <w:r>
         <w:rPr>
           <w:b/>
+          <w:highlight w:val="green"/>
         </w:rPr>
         <w:t>text</w:t>
       </w:r>
       <w:r>
+        <w:rPr>
+          <w:highlight w:val="green"/>
+        </w:rPr>
         <w:t xml:space="preserve"> with </w:t>
       </w:r>
       <w:r>
         <w:rPr>
           <w:b/>
+          <w:highlight w:val="green"/>
         </w:rPr>
         <w:t>min length</w:t>
       </w:r>
       <w:r>
+        <w:rPr>
+          <w:highlight w:val="green"/>
+        </w:rPr>
         <w:t xml:space="preserve"> </w:t>
       </w:r>
       <w:r>
         <w:rPr>
           <w:b/>
+          <w:highlight w:val="green"/>
         </w:rPr>
         <w:t xml:space="preserve">3 </w:t>
       </w:r>
       <w:r>
+        <w:rPr>
+          <w:highlight w:val="green"/>
+        </w:rPr>
         <w:t xml:space="preserve">and </w:t>
       </w:r>
       <w:r>
         <w:rPr>
           <w:b/>
+          <w:highlight w:val="green"/>
         </w:rPr>
         <w:t>max length 25</w:t>
       </w:r>
       <w:r>
+        <w:rPr>
+          <w:highlight w:val="green"/>
+        </w:rPr>
         <w:t xml:space="preserve"> </w:t>
       </w:r>
       <w:r>
         <w:rPr>
           <w:noProof/>
+          <w:highlight w:val="green"/>
         </w:rPr>
         <w:t>(</w:t>
       </w:r>
       <w:r>
         <w:rPr>
           <w:rStyle w:val="Strong"/>
+          <w:highlight w:val="green"/>
         </w:rPr>
         <w:t>required</w:t>
       </w:r>
       <w:r>
         <w:rPr>
           <w:noProof/>
+          <w:highlight w:val="green"/>
         </w:rPr>
         <w:t>)</w:t>
       </w:r>
@@ -3571,12 +4035,14 @@
           <w:numId w:val="4"/>
         </w:numPr>
         <w:rPr>
+          <w:highlight w:val="green"/>
           <w:lang w:val="bg-BG"/>
         </w:rPr>
       </w:pPr>
       <w:r>
         <w:rPr>
           <w:rStyle w:val="CodeChar"/>
+          <w:highlight w:val="green"/>
         </w:rPr>
         <w:t>Cells</w:t>
       </w:r>
@@ -3585,6 +4051,7 @@
           <w:rStyle w:val="CodeChar"/>
           <w:rFonts w:asciiTheme="minorHAnsi" w:hAnsiTheme="minorHAnsi"/>
           <w:b w:val="0"/>
+          <w:highlight w:val="green"/>
         </w:rPr>
         <w:t xml:space="preserve"> </w:t>
       </w:r>
@@ -3594,15 +4061,20 @@
           <w:rFonts w:asciiTheme="minorHAnsi" w:hAnsiTheme="minorHAnsi"/>
           <w:b w:val="0"/>
           <w:noProof w:val="0"/>
+          <w:highlight w:val="green"/>
         </w:rPr>
         <w:t xml:space="preserve">- </w:t>
       </w:r>
       <w:r>
+        <w:rPr>
+          <w:highlight w:val="green"/>
+        </w:rPr>
         <w:t xml:space="preserve">collection of type </w:t>
       </w:r>
       <w:r>
         <w:rPr>
           <w:rStyle w:val="CodeChar"/>
+          <w:highlight w:val="green"/>
         </w:rPr>
         <w:t>Cell</w:t>
       </w:r>
@@ -3612,12 +4084,14 @@
         <w:pStyle w:val="Heading3"/>
         <w:rPr>
           <w:noProof/>
+          <w:highlight w:val="green"/>
           <w:lang w:val="bg-BG"/>
         </w:rPr>
       </w:pPr>
       <w:r>
         <w:rPr>
           <w:noProof/>
+          <w:highlight w:val="green"/>
         </w:rPr>
         <w:t>OfficerPrisoner</w:t>
       </w:r>
@@ -3630,12 +4104,14 @@
           <w:numId w:val="3"/>
         </w:numPr>
         <w:rPr>
+          <w:highlight w:val="green"/>
           <w:lang w:val="bg-BG"/>
         </w:rPr>
       </w:pPr>
       <w:r>
         <w:rPr>
           <w:rStyle w:val="CodeChar"/>
+          <w:highlight w:val="green"/>
         </w:rPr>
         <w:t>PrisonerId</w:t>
       </w:r>
@@ -3644,24 +4120,33 @@
           <w:rStyle w:val="CodeChar"/>
           <w:rFonts w:asciiTheme="minorHAnsi" w:hAnsiTheme="minorHAnsi"/>
           <w:b w:val="0"/>
+          <w:highlight w:val="green"/>
         </w:rPr>
         <w:t xml:space="preserve"> </w:t>
       </w:r>
       <w:r>
+        <w:rPr>
+          <w:highlight w:val="green"/>
+        </w:rPr>
         <w:t xml:space="preserve">– </w:t>
       </w:r>
       <w:r>
         <w:rPr>
           <w:b/>
+          <w:highlight w:val="green"/>
         </w:rPr>
         <w:t>integer</w:t>
       </w:r>
       <w:r>
+        <w:rPr>
+          <w:highlight w:val="green"/>
+        </w:rPr>
         <w:t xml:space="preserve">, </w:t>
       </w:r>
       <w:r>
         <w:rPr>
           <w:b/>
+          <w:highlight w:val="green"/>
         </w:rPr>
         <w:t>Primary Key</w:t>
       </w:r>
@@ -3674,54 +4159,73 @@
           <w:numId w:val="3"/>
         </w:numPr>
         <w:rPr>
+          <w:highlight w:val="green"/>
           <w:lang w:val="bg-BG"/>
         </w:rPr>
       </w:pPr>
       <w:r>
         <w:rPr>
           <w:rStyle w:val="CodeChar"/>
+          <w:highlight w:val="green"/>
         </w:rPr>
         <w:t>Prisoner</w:t>
       </w:r>
       <w:r>
         <w:rPr>
           <w:noProof/>
+          <w:highlight w:val="green"/>
         </w:rPr>
         <w:t xml:space="preserve"> </w:t>
       </w:r>
       <w:r>
+        <w:rPr>
+          <w:highlight w:val="green"/>
+        </w:rPr>
         <w:t>– the officer</w:t>
       </w:r>
       <w:r>
+        <w:rPr>
+          <w:highlight w:val="green"/>
+        </w:rPr>
         <w:t>'</w:t>
       </w:r>
       <w:r>
+        <w:rPr>
+          <w:highlight w:val="green"/>
+        </w:rPr>
         <w:t xml:space="preserve">s </w:t>
       </w:r>
       <w:r>
         <w:rPr>
           <w:b/>
+          <w:highlight w:val="green"/>
         </w:rPr>
         <w:t>prisoner</w:t>
       </w:r>
       <w:r>
+        <w:rPr>
+          <w:highlight w:val="green"/>
+        </w:rPr>
         <w:t xml:space="preserve"> </w:t>
       </w:r>
       <w:r>
         <w:rPr>
           <w:noProof/>
+          <w:highlight w:val="green"/>
         </w:rPr>
         <w:t>(</w:t>
       </w:r>
       <w:r>
         <w:rPr>
           <w:b/>
+          <w:highlight w:val="green"/>
         </w:rPr>
         <w:t>required</w:t>
       </w:r>
       <w:r>
         <w:rPr>
           <w:noProof/>
+          <w:highlight w:val="green"/>
         </w:rPr>
         <w:t>)</w:t>
       </w:r>
@@ -3738,12 +4242,14 @@
           <w:rFonts w:asciiTheme="minorHAnsi" w:hAnsiTheme="minorHAnsi"/>
           <w:b w:val="0"/>
           <w:noProof w:val="0"/>
+          <w:highlight w:val="green"/>
           <w:lang w:val="bg-BG"/>
         </w:rPr>
       </w:pPr>
       <w:r>
         <w:rPr>
           <w:rStyle w:val="CodeChar"/>
+          <w:highlight w:val="green"/>
         </w:rPr>
         <w:t xml:space="preserve">OfficerId </w:t>
       </w:r>
@@ -3753,6 +4259,7 @@
           <w:rFonts w:asciiTheme="minorHAnsi" w:hAnsiTheme="minorHAnsi"/>
           <w:b w:val="0"/>
           <w:noProof w:val="0"/>
+          <w:highlight w:val="green"/>
         </w:rPr>
         <w:t xml:space="preserve">– </w:t>
       </w:r>
@@ -3761,6 +4268,7 @@
           <w:rStyle w:val="CodeChar"/>
           <w:rFonts w:asciiTheme="minorHAnsi" w:hAnsiTheme="minorHAnsi"/>
           <w:noProof w:val="0"/>
+          <w:highlight w:val="green"/>
         </w:rPr>
         <w:t>integer</w:t>
       </w:r>
@@ -3770,6 +4278,7 @@
           <w:rFonts w:asciiTheme="minorHAnsi" w:hAnsiTheme="minorHAnsi"/>
           <w:b w:val="0"/>
           <w:noProof w:val="0"/>
+          <w:highlight w:val="green"/>
         </w:rPr>
         <w:t xml:space="preserve">, </w:t>
       </w:r>
@@ -3778,6 +4287,7 @@
           <w:rStyle w:val="CodeChar"/>
           <w:rFonts w:asciiTheme="minorHAnsi" w:hAnsiTheme="minorHAnsi"/>
           <w:noProof w:val="0"/>
+          <w:highlight w:val="green"/>
         </w:rPr>
         <w:t>Primary Key</w:t>
       </w:r>
@@ -3794,12 +4304,14 @@
           <w:rFonts w:asciiTheme="minorHAnsi" w:hAnsiTheme="minorHAnsi"/>
           <w:b w:val="0"/>
           <w:noProof w:val="0"/>
+          <w:highlight w:val="green"/>
           <w:lang w:val="bg-BG"/>
         </w:rPr>
       </w:pPr>
       <w:r>
         <w:rPr>
           <w:rStyle w:val="CodeChar"/>
+          <w:highlight w:val="green"/>
         </w:rPr>
         <w:t xml:space="preserve">Officer </w:t>
       </w:r>
@@ -3809,6 +4321,7 @@
           <w:rFonts w:asciiTheme="minorHAnsi" w:hAnsiTheme="minorHAnsi"/>
           <w:b w:val="0"/>
           <w:noProof w:val="0"/>
+          <w:highlight w:val="green"/>
         </w:rPr>
         <w:t>– the prisoner</w:t>
       </w:r>
@@ -3818,6 +4331,7 @@
           <w:rFonts w:asciiTheme="minorHAnsi" w:hAnsiTheme="minorHAnsi"/>
           <w:b w:val="0"/>
           <w:noProof w:val="0"/>
+          <w:highlight w:val="green"/>
         </w:rPr>
         <w:t>'</w:t>
       </w:r>
@@ -3827,6 +4341,7 @@
           <w:rFonts w:asciiTheme="minorHAnsi" w:hAnsiTheme="minorHAnsi"/>
           <w:b w:val="0"/>
           <w:noProof w:val="0"/>
+          <w:highlight w:val="green"/>
         </w:rPr>
         <w:t xml:space="preserve">s </w:t>
       </w:r>
@@ -3835,6 +4350,7 @@
           <w:rStyle w:val="CodeChar"/>
           <w:rFonts w:asciiTheme="minorHAnsi" w:hAnsiTheme="minorHAnsi"/>
           <w:noProof w:val="0"/>
+          <w:highlight w:val="green"/>
         </w:rPr>
         <w:t>officer</w:t>
       </w:r>
@@ -3844,6 +4360,7 @@
           <w:rFonts w:asciiTheme="minorHAnsi" w:hAnsiTheme="minorHAnsi"/>
           <w:b w:val="0"/>
           <w:noProof w:val="0"/>
+          <w:highlight w:val="green"/>
         </w:rPr>
         <w:t xml:space="preserve"> </w:t>
       </w:r>
@@ -3852,12 +4369,14 @@
           <w:rStyle w:val="CodeChar"/>
           <w:rFonts w:asciiTheme="minorHAnsi" w:hAnsiTheme="minorHAnsi"/>
           <w:b w:val="0"/>
+          <w:highlight w:val="green"/>
         </w:rPr>
         <w:t>(</w:t>
       </w:r>
       <w:r>
         <w:rPr>
           <w:b/>
+          <w:highlight w:val="green"/>
         </w:rPr>
         <w:t>required</w:t>
       </w:r>
@@ -3866,6 +4385,7 @@
           <w:rStyle w:val="CodeChar"/>
           <w:rFonts w:asciiTheme="minorHAnsi" w:hAnsiTheme="minorHAnsi"/>
           <w:b w:val="0"/>
+          <w:highlight w:val="green"/>
         </w:rPr>
         <w:t>)</w:t>
       </w:r>
@@ -4256,37 +4776,53 @@
           <w:numId w:val="6"/>
         </w:numPr>
         <w:rPr>
+          <w:highlight w:val="green"/>
           <w:lang w:val="bg-BG"/>
         </w:rPr>
       </w:pPr>
       <w:r>
+        <w:rPr>
+          <w:highlight w:val="green"/>
+        </w:rPr>
         <w:t xml:space="preserve">If a department is </w:t>
       </w:r>
       <w:r>
         <w:rPr>
           <w:b/>
+          <w:highlight w:val="green"/>
         </w:rPr>
         <w:t>invalid</w:t>
       </w:r>
       <w:r>
+        <w:rPr>
+          <w:highlight w:val="green"/>
+        </w:rPr>
         <w:t xml:space="preserve">, </w:t>
       </w:r>
       <w:r>
         <w:rPr>
           <w:b/>
+          <w:highlight w:val="green"/>
         </w:rPr>
         <w:t xml:space="preserve">do not </w:t>
       </w:r>
       <w:r>
+        <w:rPr>
+          <w:highlight w:val="green"/>
+        </w:rPr>
         <w:t xml:space="preserve">import its </w:t>
       </w:r>
       <w:r>
         <w:rPr>
           <w:b/>
+          <w:highlight w:val="green"/>
         </w:rPr>
         <w:t>cells</w:t>
       </w:r>
       <w:r>
+        <w:rPr>
+          <w:highlight w:val="green"/>
+        </w:rPr>
         <w:t>.</w:t>
       </w:r>
     </w:p>
@@ -4298,10 +4834,14 @@
           <w:numId w:val="6"/>
         </w:numPr>
         <w:rPr>
+          <w:highlight w:val="green"/>
           <w:lang w:val="bg-BG"/>
         </w:rPr>
       </w:pPr>
       <w:r>
+        <w:rPr>
+          <w:highlight w:val="green"/>
+        </w:rPr>
         <w:t>If a Department doesn’t have any Cells, he is invalid.</w:t>
       </w:r>
     </w:p>
@@ -4317,7 +4857,13 @@
         </w:rPr>
       </w:pPr>
       <w:r>
-        <w:t>If one Cell has invalid CellNumber, don’t import the Department.</w:t>
+        <w:rPr>
+          <w:highlight w:val="green"/>
+        </w:rPr>
+        <w:t>If one Cell has invalid CellNumber, don’t import the Department</w:t>
+      </w:r>
+      <w:r>
+        <w:t>.</w:t>
       </w:r>
     </w:p>
     <w:tbl>
@@ -7464,42 +8010,61 @@
         </w:rPr>
       </w:pPr>
       <w:r>
+        <w:rPr>
+          <w:highlight w:val="green"/>
+        </w:rPr>
         <w:t xml:space="preserve">Upon </w:t>
       </w:r>
       <w:r>
         <w:rPr>
           <w:b/>
+          <w:highlight w:val="green"/>
         </w:rPr>
         <w:t>correct import logic</w:t>
       </w:r>
       <w:r>
+        <w:rPr>
+          <w:highlight w:val="green"/>
+        </w:rPr>
         <w:t xml:space="preserve">, you should have imported </w:t>
       </w:r>
       <w:r>
         <w:rPr>
           <w:b/>
+          <w:highlight w:val="green"/>
         </w:rPr>
         <w:t>6</w:t>
       </w:r>
       <w:r>
+        <w:rPr>
+          <w:highlight w:val="green"/>
+        </w:rPr>
         <w:t xml:space="preserve"> </w:t>
       </w:r>
       <w:r>
         <w:rPr>
           <w:b/>
+          <w:highlight w:val="green"/>
         </w:rPr>
         <w:t>departments</w:t>
       </w:r>
       <w:r>
+        <w:rPr>
+          <w:highlight w:val="green"/>
+        </w:rPr>
         <w:t xml:space="preserve"> and </w:t>
       </w:r>
       <w:r>
         <w:rPr>
           <w:b/>
+          <w:highlight w:val="green"/>
         </w:rPr>
         <w:t>34 cells</w:t>
       </w:r>
       <w:r>
+        <w:rPr>
+          <w:highlight w:val="green"/>
+        </w:rPr>
         <w:t>.</w:t>
       </w:r>
     </w:p>
@@ -11357,42 +11922,61 @@
         </w:rPr>
       </w:pPr>
       <w:r>
+        <w:rPr>
+          <w:highlight w:val="green"/>
+        </w:rPr>
         <w:t xml:space="preserve">Upon </w:t>
       </w:r>
       <w:r>
         <w:rPr>
           <w:b/>
+          <w:highlight w:val="green"/>
         </w:rPr>
         <w:t>correct import logic</w:t>
       </w:r>
       <w:r>
+        <w:rPr>
+          <w:highlight w:val="green"/>
+        </w:rPr>
         <w:t xml:space="preserve">, you should have imported </w:t>
       </w:r>
       <w:r>
         <w:rPr>
           <w:b/>
+          <w:highlight w:val="green"/>
         </w:rPr>
         <w:t>19</w:t>
       </w:r>
       <w:r>
+        <w:rPr>
+          <w:highlight w:val="green"/>
+        </w:rPr>
         <w:t xml:space="preserve"> </w:t>
       </w:r>
       <w:r>
         <w:rPr>
           <w:b/>
+          <w:highlight w:val="green"/>
         </w:rPr>
         <w:t>prisoners</w:t>
       </w:r>
       <w:r>
+        <w:rPr>
+          <w:highlight w:val="green"/>
+        </w:rPr>
         <w:t xml:space="preserve"> and </w:t>
       </w:r>
       <w:r>
         <w:rPr>
           <w:b/>
+          <w:highlight w:val="green"/>
         </w:rPr>
         <w:t>47 mails</w:t>
       </w:r>
       <w:r>
+        <w:rPr>
+          <w:highlight w:val="green"/>
+        </w:rPr>
         <w:t>.</w:t>
       </w:r>
     </w:p>
@@ -15144,120 +15728,187 @@
         </w:rPr>
       </w:pPr>
       <w:r>
+        <w:rPr>
+          <w:highlight w:val="green"/>
+        </w:rPr>
         <w:t xml:space="preserve">The given method in the project skeleton receives an </w:t>
       </w:r>
       <w:r>
         <w:rPr>
           <w:b/>
+          <w:highlight w:val="green"/>
         </w:rPr>
         <w:t>array of prisoner ids</w:t>
       </w:r>
       <w:r>
+        <w:rPr>
+          <w:highlight w:val="green"/>
+        </w:rPr>
         <w:t xml:space="preserve">. Export all </w:t>
       </w:r>
       <w:r>
         <w:rPr>
           <w:b/>
+          <w:highlight w:val="green"/>
         </w:rPr>
         <w:t>prisoners</w:t>
       </w:r>
       <w:r>
+        <w:rPr>
+          <w:highlight w:val="green"/>
+        </w:rPr>
         <w:t xml:space="preserve"> that were processed which have </w:t>
       </w:r>
       <w:r>
         <w:rPr>
           <w:b/>
+          <w:highlight w:val="green"/>
         </w:rPr>
         <w:t>these ids</w:t>
       </w:r>
       <w:r>
+        <w:rPr>
+          <w:highlight w:val="green"/>
+        </w:rPr>
         <w:t xml:space="preserve">. For each prisoner, get their </w:t>
       </w:r>
       <w:r>
         <w:rPr>
           <w:b/>
+          <w:highlight w:val="green"/>
         </w:rPr>
         <w:t>id</w:t>
       </w:r>
       <w:r>
+        <w:rPr>
+          <w:highlight w:val="green"/>
+        </w:rPr>
         <w:t xml:space="preserve">, </w:t>
       </w:r>
       <w:r>
         <w:rPr>
           <w:b/>
+          <w:highlight w:val="green"/>
         </w:rPr>
         <w:t>name</w:t>
       </w:r>
       <w:r>
+        <w:rPr>
+          <w:highlight w:val="green"/>
+        </w:rPr>
         <w:t xml:space="preserve">, </w:t>
       </w:r>
       <w:r>
         <w:rPr>
           <w:b/>
-        </w:rPr>
-        <w:t xml:space="preserve">cell number they are placed in, </w:t>
-      </w:r>
-      <w:r>
+          <w:highlight w:val="green"/>
+        </w:rPr>
+        <w:t>cell number they are placed i</w:t>
+      </w:r>
+      <w:r>
+        <w:rPr>
+          <w:b/>
+          <w:highlight w:val="green"/>
+        </w:rPr>
+        <w:t xml:space="preserve">n, </w:t>
+      </w:r>
+      <w:r>
+        <w:rPr>
+          <w:highlight w:val="green"/>
+        </w:rPr>
         <w:t xml:space="preserve">their officers with each officer </w:t>
       </w:r>
       <w:r>
         <w:rPr>
           <w:b/>
+          <w:highlight w:val="green"/>
         </w:rPr>
         <w:t>name</w:t>
       </w:r>
       <w:r>
+        <w:rPr>
+          <w:highlight w:val="green"/>
+        </w:rPr>
         <w:t xml:space="preserve">, </w:t>
       </w:r>
       <w:r>
         <w:rPr>
           <w:b/>
+          <w:highlight w:val="green"/>
         </w:rPr>
         <w:t xml:space="preserve">and the department name </w:t>
       </w:r>
       <w:r>
+        <w:rPr>
+          <w:highlight w:val="green"/>
+        </w:rPr>
         <w:t xml:space="preserve">they are responsible for. At the end export the total officer salary with exactly </w:t>
       </w:r>
       <w:r>
         <w:rPr>
           <w:b/>
+          <w:highlight w:val="green"/>
         </w:rPr>
         <w:t>two digits</w:t>
       </w:r>
       <w:r>
-        <w:t xml:space="preserve"> after the decimal place. </w:t>
-      </w:r>
-      <w:r>
+        <w:rPr>
+          <w:highlight w:val="green"/>
+        </w:rPr>
+        <w:t xml:space="preserve"> after the decimal place</w:t>
+      </w:r>
+      <w:r>
+        <w:t xml:space="preserve">. </w:t>
+      </w:r>
+      <w:r>
+        <w:rPr>
+          <w:highlight w:val="green"/>
+        </w:rPr>
         <w:t xml:space="preserve">Sort the officers by their </w:t>
       </w:r>
       <w:r>
         <w:rPr>
           <w:b/>
           <w:bCs/>
+          <w:highlight w:val="green"/>
         </w:rPr>
         <w:t>name (ascending)</w:t>
       </w:r>
       <w:r>
-        <w:t xml:space="preserve">, sort the prisoners by their </w:t>
+        <w:rPr>
+          <w:highlight w:val="green"/>
+        </w:rPr>
+        <w:t>,</w:t>
+      </w:r>
+      <w:r>
+        <w:t xml:space="preserve"> sort the prisoners by their </w:t>
       </w:r>
       <w:r>
         <w:rPr>
           <w:b/>
           <w:bCs/>
+          <w:highlight w:val="green"/>
         </w:rPr>
         <w:t>name (ascending)</w:t>
       </w:r>
       <w:r>
+        <w:rPr>
+          <w:highlight w:val="green"/>
+        </w:rPr>
         <w:t xml:space="preserve">, then by the </w:t>
       </w:r>
       <w:r>
         <w:rPr>
           <w:b/>
           <w:bCs/>
+          <w:highlight w:val="green"/>
         </w:rPr>
         <w:t>prisoner id (ascending)</w:t>
       </w:r>
       <w:r>
+        <w:rPr>
+          <w:highlight w:val="green"/>
+        </w:rPr>
         <w:t>.</w:t>
       </w:r>
     </w:p>
@@ -16522,47 +17173,76 @@
         </w:rPr>
       </w:pPr>
       <w:r>
+        <w:rPr>
+          <w:highlight w:val="green"/>
+        </w:rPr>
         <w:t xml:space="preserve">Use the method provided in the project skeleton, which receives a string of </w:t>
       </w:r>
       <w:r>
         <w:rPr>
           <w:b/>
+          <w:highlight w:val="green"/>
         </w:rPr>
         <w:t>comma-separated prisoner names</w:t>
       </w:r>
       <w:r>
-        <w:t xml:space="preserve">. Export the </w:t>
+        <w:rPr>
+          <w:highlight w:val="green"/>
+        </w:rPr>
+        <w:t>.</w:t>
+      </w:r>
+      <w:r>
+        <w:t xml:space="preserve"> </w:t>
+      </w:r>
+      <w:r>
+        <w:rPr>
+          <w:highlight w:val="green"/>
+        </w:rPr>
+        <w:t xml:space="preserve">Export the </w:t>
       </w:r>
       <w:r>
         <w:rPr>
           <w:b/>
+          <w:highlight w:val="green"/>
         </w:rPr>
         <w:t>prisoners</w:t>
       </w:r>
       <w:r>
+        <w:rPr>
+          <w:highlight w:val="green"/>
+        </w:rPr>
         <w:t xml:space="preserve">: for each </w:t>
       </w:r>
       <w:r>
         <w:rPr>
           <w:b/>
+          <w:highlight w:val="green"/>
         </w:rPr>
         <w:t>prisoner</w:t>
       </w:r>
       <w:r>
+        <w:rPr>
+          <w:highlight w:val="green"/>
+        </w:rPr>
         <w:t xml:space="preserve">, export its </w:t>
       </w:r>
       <w:r>
         <w:rPr>
           <w:b/>
+          <w:highlight w:val="green"/>
         </w:rPr>
         <w:t>id</w:t>
       </w:r>
       <w:r>
+        <w:rPr>
+          <w:highlight w:val="green"/>
+        </w:rPr>
         <w:t xml:space="preserve">, </w:t>
       </w:r>
       <w:r>
         <w:rPr>
           <w:b/>
+          <w:highlight w:val="green"/>
         </w:rPr>
         <w:t xml:space="preserve">name, </w:t>
       </w:r>
@@ -16570,33 +17250,41 @@
         <w:rPr>
           <w:b/>
           <w:noProof/>
+          <w:highlight w:val="green"/>
         </w:rPr>
         <w:t xml:space="preserve">incarcerationDate </w:t>
       </w:r>
       <w:r>
+        <w:rPr>
+          <w:highlight w:val="green"/>
+        </w:rPr>
         <w:t xml:space="preserve">in the format </w:t>
       </w:r>
       <w:r>
         <w:rPr>
           <w:noProof/>
+          <w:highlight w:val="green"/>
         </w:rPr>
         <w:t>"</w:t>
       </w:r>
       <w:r>
         <w:rPr>
           <w:rStyle w:val="CodeChar"/>
+          <w:highlight w:val="green"/>
         </w:rPr>
         <w:t>yyyy-MM-dd</w:t>
       </w:r>
       <w:r>
         <w:rPr>
           <w:noProof/>
+          <w:highlight w:val="green"/>
         </w:rPr>
         <w:t>"</w:t>
       </w:r>
       <w:r>
         <w:rPr>
           <w:noProof/>
+          <w:highlight w:val="green"/>
         </w:rPr>
         <w:t xml:space="preserve"> and their </w:t>
       </w:r>
@@ -16604,24 +17292,38 @@
         <w:rPr>
           <w:b/>
           <w:noProof/>
+          <w:highlight w:val="green"/>
         </w:rPr>
         <w:t>encrypted mails</w:t>
       </w:r>
       <w:r>
-        <w:t xml:space="preserve">. The encrypted algorithm you have to use is just to take each prisoner mail description and reverse it. </w:t>
-      </w:r>
+        <w:rPr>
+          <w:highlight w:val="green"/>
+        </w:rPr>
+        <w:t>. The encrypted algorithm you have to use is just to take each prisoner mail description and reverse it.</w:t>
+      </w:r>
+      <w:r>
+        <w:t xml:space="preserve"> </w:t>
+      </w:r>
+      <w:bookmarkStart w:id="21" w:name="_GoBack"/>
+      <w:bookmarkEnd w:id="21"/>
       <w:r>
         <w:rPr>
           <w:b/>
+          <w:highlight w:val="green"/>
         </w:rPr>
         <w:t>Sort</w:t>
       </w:r>
       <w:r>
+        <w:rPr>
+          <w:highlight w:val="green"/>
+        </w:rPr>
         <w:t xml:space="preserve"> the prisoners by </w:t>
       </w:r>
       <w:r>
         <w:rPr>
           <w:b/>
+          <w:highlight w:val="green"/>
         </w:rPr>
         <w:t xml:space="preserve">their name </w:t>
       </w:r>
@@ -16629,40 +17331,54 @@
         <w:rPr>
           <w:b/>
           <w:noProof/>
+          <w:highlight w:val="green"/>
         </w:rPr>
         <w:t>(</w:t>
       </w:r>
       <w:r>
         <w:rPr>
           <w:b/>
+          <w:highlight w:val="green"/>
         </w:rPr>
         <w:t>ascending)</w:t>
       </w:r>
       <w:r>
+        <w:rPr>
+          <w:highlight w:val="green"/>
+        </w:rPr>
         <w:t xml:space="preserve">, then by </w:t>
       </w:r>
       <w:r>
         <w:rPr>
           <w:b/>
+          <w:highlight w:val="green"/>
         </w:rPr>
         <w:t>their id</w:t>
       </w:r>
       <w:r>
+        <w:rPr>
+          <w:highlight w:val="green"/>
+        </w:rPr>
         <w:t xml:space="preserve"> </w:t>
       </w:r>
       <w:r>
         <w:rPr>
           <w:noProof/>
+          <w:highlight w:val="green"/>
         </w:rPr>
         <w:t>(</w:t>
       </w:r>
       <w:r>
         <w:rPr>
           <w:b/>
+          <w:highlight w:val="green"/>
         </w:rPr>
         <w:t>ascending</w:t>
       </w:r>
       <w:r>
+        <w:rPr>
+          <w:highlight w:val="green"/>
+        </w:rPr>
         <w:t>).</w:t>
       </w:r>
     </w:p>
@@ -17648,6 +18364,7 @@
                 <w:rFonts w:ascii="Consolas" w:hAnsi="Consolas" w:cs="Consolas"/>
                 <w:noProof/>
                 <w:color w:val="0000FF"/>
+                <w:lang w:val="bg-BG"/>
               </w:rPr>
               <w:t>&lt;</w:t>
             </w:r>
@@ -17664,6 +18381,7 @@
                 <w:rFonts w:ascii="Consolas" w:hAnsi="Consolas" w:cs="Consolas"/>
                 <w:noProof/>
                 <w:color w:val="0000FF"/>
+                <w:lang w:val="bg-BG"/>
               </w:rPr>
               <w:t>&gt;</w:t>
             </w:r>
@@ -17693,6 +18411,7 @@
                 <w:rFonts w:ascii="Consolas" w:hAnsi="Consolas" w:cs="Consolas"/>
                 <w:noProof/>
                 <w:color w:val="0000FF"/>
+                <w:lang w:val="bg-BG"/>
               </w:rPr>
               <w:t>&lt;</w:t>
             </w:r>
@@ -17709,6 +18428,7 @@
                 <w:rFonts w:ascii="Consolas" w:hAnsi="Consolas" w:cs="Consolas"/>
                 <w:noProof/>
                 <w:color w:val="0000FF"/>
+                <w:lang w:val="bg-BG"/>
               </w:rPr>
               <w:t>&gt;</w:t>
             </w:r>
@@ -17738,6 +18458,7 @@
                 <w:rFonts w:ascii="Consolas" w:hAnsi="Consolas" w:cs="Consolas"/>
                 <w:noProof/>
                 <w:color w:val="0000FF"/>
+                <w:lang w:val="bg-BG"/>
               </w:rPr>
               <w:t>&lt;</w:t>
             </w:r>
@@ -17754,6 +18475,7 @@
                 <w:rFonts w:ascii="Consolas" w:hAnsi="Consolas" w:cs="Consolas"/>
                 <w:noProof/>
                 <w:color w:val="0000FF"/>
+                <w:lang w:val="bg-BG"/>
               </w:rPr>
               <w:t>&gt;</w:t>
             </w:r>
@@ -17762,14 +18484,483 @@
                 <w:rFonts w:ascii="Consolas" w:hAnsi="Consolas" w:cs="Consolas"/>
                 <w:noProof/>
                 <w:color w:val="000000"/>
-              </w:rPr>
-              <w:t>.kcab draeh ton evah llits I dna  ,skeew 2 tuoba ni si esaeler mubla ehT .dnuoranrut rof skeew 6-4 sekat ynapmoc DC eht dias yllanigiro eH .gnitiaw llits ma I</w:t>
-            </w:r>
-            <w:r>
-              <w:rPr>
-                <w:rFonts w:ascii="Consolas" w:hAnsi="Consolas" w:cs="Consolas"/>
-                <w:noProof/>
-                <w:color w:val="0000FF"/>
+                <w:lang w:val="bg-BG"/>
+              </w:rPr>
+              <w:t>.</w:t>
+            </w:r>
+            <w:r>
+              <w:rPr>
+                <w:rFonts w:ascii="Consolas" w:hAnsi="Consolas" w:cs="Consolas"/>
+                <w:noProof/>
+                <w:color w:val="000000"/>
+              </w:rPr>
+              <w:t>kcab</w:t>
+            </w:r>
+            <w:r>
+              <w:rPr>
+                <w:rFonts w:ascii="Consolas" w:hAnsi="Consolas" w:cs="Consolas"/>
+                <w:noProof/>
+                <w:color w:val="000000"/>
+                <w:lang w:val="bg-BG"/>
+              </w:rPr>
+              <w:t xml:space="preserve"> </w:t>
+            </w:r>
+            <w:r>
+              <w:rPr>
+                <w:rFonts w:ascii="Consolas" w:hAnsi="Consolas" w:cs="Consolas"/>
+                <w:noProof/>
+                <w:color w:val="000000"/>
+              </w:rPr>
+              <w:t>draeh</w:t>
+            </w:r>
+            <w:r>
+              <w:rPr>
+                <w:rFonts w:ascii="Consolas" w:hAnsi="Consolas" w:cs="Consolas"/>
+                <w:noProof/>
+                <w:color w:val="000000"/>
+                <w:lang w:val="bg-BG"/>
+              </w:rPr>
+              <w:t xml:space="preserve"> </w:t>
+            </w:r>
+            <w:r>
+              <w:rPr>
+                <w:rFonts w:ascii="Consolas" w:hAnsi="Consolas" w:cs="Consolas"/>
+                <w:noProof/>
+                <w:color w:val="000000"/>
+              </w:rPr>
+              <w:t>ton</w:t>
+            </w:r>
+            <w:r>
+              <w:rPr>
+                <w:rFonts w:ascii="Consolas" w:hAnsi="Consolas" w:cs="Consolas"/>
+                <w:noProof/>
+                <w:color w:val="000000"/>
+                <w:lang w:val="bg-BG"/>
+              </w:rPr>
+              <w:t xml:space="preserve"> </w:t>
+            </w:r>
+            <w:r>
+              <w:rPr>
+                <w:rFonts w:ascii="Consolas" w:hAnsi="Consolas" w:cs="Consolas"/>
+                <w:noProof/>
+                <w:color w:val="000000"/>
+              </w:rPr>
+              <w:t>evah</w:t>
+            </w:r>
+            <w:r>
+              <w:rPr>
+                <w:rFonts w:ascii="Consolas" w:hAnsi="Consolas" w:cs="Consolas"/>
+                <w:noProof/>
+                <w:color w:val="000000"/>
+                <w:lang w:val="bg-BG"/>
+              </w:rPr>
+              <w:t xml:space="preserve"> </w:t>
+            </w:r>
+            <w:r>
+              <w:rPr>
+                <w:rFonts w:ascii="Consolas" w:hAnsi="Consolas" w:cs="Consolas"/>
+                <w:noProof/>
+                <w:color w:val="000000"/>
+              </w:rPr>
+              <w:t>llits</w:t>
+            </w:r>
+            <w:r>
+              <w:rPr>
+                <w:rFonts w:ascii="Consolas" w:hAnsi="Consolas" w:cs="Consolas"/>
+                <w:noProof/>
+                <w:color w:val="000000"/>
+                <w:lang w:val="bg-BG"/>
+              </w:rPr>
+              <w:t xml:space="preserve"> </w:t>
+            </w:r>
+            <w:r>
+              <w:rPr>
+                <w:rFonts w:ascii="Consolas" w:hAnsi="Consolas" w:cs="Consolas"/>
+                <w:noProof/>
+                <w:color w:val="000000"/>
+              </w:rPr>
+              <w:t>I</w:t>
+            </w:r>
+            <w:r>
+              <w:rPr>
+                <w:rFonts w:ascii="Consolas" w:hAnsi="Consolas" w:cs="Consolas"/>
+                <w:noProof/>
+                <w:color w:val="000000"/>
+                <w:lang w:val="bg-BG"/>
+              </w:rPr>
+              <w:t xml:space="preserve"> </w:t>
+            </w:r>
+            <w:r>
+              <w:rPr>
+                <w:rFonts w:ascii="Consolas" w:hAnsi="Consolas" w:cs="Consolas"/>
+                <w:noProof/>
+                <w:color w:val="000000"/>
+              </w:rPr>
+              <w:t>dna</w:t>
+            </w:r>
+            <w:r>
+              <w:rPr>
+                <w:rFonts w:ascii="Consolas" w:hAnsi="Consolas" w:cs="Consolas"/>
+                <w:noProof/>
+                <w:color w:val="000000"/>
+                <w:lang w:val="bg-BG"/>
+              </w:rPr>
+              <w:t xml:space="preserve">  ,</w:t>
+            </w:r>
+            <w:r>
+              <w:rPr>
+                <w:rFonts w:ascii="Consolas" w:hAnsi="Consolas" w:cs="Consolas"/>
+                <w:noProof/>
+                <w:color w:val="000000"/>
+              </w:rPr>
+              <w:t>skeew</w:t>
+            </w:r>
+            <w:r>
+              <w:rPr>
+                <w:rFonts w:ascii="Consolas" w:hAnsi="Consolas" w:cs="Consolas"/>
+                <w:noProof/>
+                <w:color w:val="000000"/>
+                <w:lang w:val="bg-BG"/>
+              </w:rPr>
+              <w:t xml:space="preserve"> 2 </w:t>
+            </w:r>
+            <w:r>
+              <w:rPr>
+                <w:rFonts w:ascii="Consolas" w:hAnsi="Consolas" w:cs="Consolas"/>
+                <w:noProof/>
+                <w:color w:val="000000"/>
+              </w:rPr>
+              <w:t>tuoba</w:t>
+            </w:r>
+            <w:r>
+              <w:rPr>
+                <w:rFonts w:ascii="Consolas" w:hAnsi="Consolas" w:cs="Consolas"/>
+                <w:noProof/>
+                <w:color w:val="000000"/>
+                <w:lang w:val="bg-BG"/>
+              </w:rPr>
+              <w:t xml:space="preserve"> </w:t>
+            </w:r>
+            <w:r>
+              <w:rPr>
+                <w:rFonts w:ascii="Consolas" w:hAnsi="Consolas" w:cs="Consolas"/>
+                <w:noProof/>
+                <w:color w:val="000000"/>
+              </w:rPr>
+              <w:t>ni</w:t>
+            </w:r>
+            <w:r>
+              <w:rPr>
+                <w:rFonts w:ascii="Consolas" w:hAnsi="Consolas" w:cs="Consolas"/>
+                <w:noProof/>
+                <w:color w:val="000000"/>
+                <w:lang w:val="bg-BG"/>
+              </w:rPr>
+              <w:t xml:space="preserve"> </w:t>
+            </w:r>
+            <w:r>
+              <w:rPr>
+                <w:rFonts w:ascii="Consolas" w:hAnsi="Consolas" w:cs="Consolas"/>
+                <w:noProof/>
+                <w:color w:val="000000"/>
+              </w:rPr>
+              <w:t>si</w:t>
+            </w:r>
+            <w:r>
+              <w:rPr>
+                <w:rFonts w:ascii="Consolas" w:hAnsi="Consolas" w:cs="Consolas"/>
+                <w:noProof/>
+                <w:color w:val="000000"/>
+                <w:lang w:val="bg-BG"/>
+              </w:rPr>
+              <w:t xml:space="preserve"> </w:t>
+            </w:r>
+            <w:r>
+              <w:rPr>
+                <w:rFonts w:ascii="Consolas" w:hAnsi="Consolas" w:cs="Consolas"/>
+                <w:noProof/>
+                <w:color w:val="000000"/>
+              </w:rPr>
+              <w:t>esaeler</w:t>
+            </w:r>
+            <w:r>
+              <w:rPr>
+                <w:rFonts w:ascii="Consolas" w:hAnsi="Consolas" w:cs="Consolas"/>
+                <w:noProof/>
+                <w:color w:val="000000"/>
+                <w:lang w:val="bg-BG"/>
+              </w:rPr>
+              <w:t xml:space="preserve"> </w:t>
+            </w:r>
+            <w:r>
+              <w:rPr>
+                <w:rFonts w:ascii="Consolas" w:hAnsi="Consolas" w:cs="Consolas"/>
+                <w:noProof/>
+                <w:color w:val="000000"/>
+              </w:rPr>
+              <w:t>mubla</w:t>
+            </w:r>
+            <w:r>
+              <w:rPr>
+                <w:rFonts w:ascii="Consolas" w:hAnsi="Consolas" w:cs="Consolas"/>
+                <w:noProof/>
+                <w:color w:val="000000"/>
+                <w:lang w:val="bg-BG"/>
+              </w:rPr>
+              <w:t xml:space="preserve"> </w:t>
+            </w:r>
+            <w:r>
+              <w:rPr>
+                <w:rFonts w:ascii="Consolas" w:hAnsi="Consolas" w:cs="Consolas"/>
+                <w:noProof/>
+                <w:color w:val="000000"/>
+              </w:rPr>
+              <w:t>ehT</w:t>
+            </w:r>
+            <w:r>
+              <w:rPr>
+                <w:rFonts w:ascii="Consolas" w:hAnsi="Consolas" w:cs="Consolas"/>
+                <w:noProof/>
+                <w:color w:val="000000"/>
+                <w:lang w:val="bg-BG"/>
+              </w:rPr>
+              <w:t xml:space="preserve"> .</w:t>
+            </w:r>
+            <w:r>
+              <w:rPr>
+                <w:rFonts w:ascii="Consolas" w:hAnsi="Consolas" w:cs="Consolas"/>
+                <w:noProof/>
+                <w:color w:val="000000"/>
+              </w:rPr>
+              <w:t>dnuoranrut</w:t>
+            </w:r>
+            <w:r>
+              <w:rPr>
+                <w:rFonts w:ascii="Consolas" w:hAnsi="Consolas" w:cs="Consolas"/>
+                <w:noProof/>
+                <w:color w:val="000000"/>
+                <w:lang w:val="bg-BG"/>
+              </w:rPr>
+              <w:t xml:space="preserve"> </w:t>
+            </w:r>
+            <w:r>
+              <w:rPr>
+                <w:rFonts w:ascii="Consolas" w:hAnsi="Consolas" w:cs="Consolas"/>
+                <w:noProof/>
+                <w:color w:val="000000"/>
+              </w:rPr>
+              <w:t>rof</w:t>
+            </w:r>
+            <w:r>
+              <w:rPr>
+                <w:rFonts w:ascii="Consolas" w:hAnsi="Consolas" w:cs="Consolas"/>
+                <w:noProof/>
+                <w:color w:val="000000"/>
+                <w:lang w:val="bg-BG"/>
+              </w:rPr>
+              <w:t xml:space="preserve"> </w:t>
+            </w:r>
+            <w:r>
+              <w:rPr>
+                <w:rFonts w:ascii="Consolas" w:hAnsi="Consolas" w:cs="Consolas"/>
+                <w:noProof/>
+                <w:color w:val="000000"/>
+              </w:rPr>
+              <w:t>skeew</w:t>
+            </w:r>
+            <w:r>
+              <w:rPr>
+                <w:rFonts w:ascii="Consolas" w:hAnsi="Consolas" w:cs="Consolas"/>
+                <w:noProof/>
+                <w:color w:val="000000"/>
+                <w:lang w:val="bg-BG"/>
+              </w:rPr>
+              <w:t xml:space="preserve"> 6-4 </w:t>
+            </w:r>
+            <w:r>
+              <w:rPr>
+                <w:rFonts w:ascii="Consolas" w:hAnsi="Consolas" w:cs="Consolas"/>
+                <w:noProof/>
+                <w:color w:val="000000"/>
+              </w:rPr>
+              <w:t>sekat</w:t>
+            </w:r>
+            <w:r>
+              <w:rPr>
+                <w:rFonts w:ascii="Consolas" w:hAnsi="Consolas" w:cs="Consolas"/>
+                <w:noProof/>
+                <w:color w:val="000000"/>
+                <w:lang w:val="bg-BG"/>
+              </w:rPr>
+              <w:t xml:space="preserve"> </w:t>
+            </w:r>
+            <w:r>
+              <w:rPr>
+                <w:rFonts w:ascii="Consolas" w:hAnsi="Consolas" w:cs="Consolas"/>
+                <w:noProof/>
+                <w:color w:val="000000"/>
+              </w:rPr>
+              <w:t>ynapmoc</w:t>
+            </w:r>
+            <w:r>
+              <w:rPr>
+                <w:rFonts w:ascii="Consolas" w:hAnsi="Consolas" w:cs="Consolas"/>
+                <w:noProof/>
+                <w:color w:val="000000"/>
+                <w:lang w:val="bg-BG"/>
+              </w:rPr>
+              <w:t xml:space="preserve"> </w:t>
+            </w:r>
+            <w:r>
+              <w:rPr>
+                <w:rFonts w:ascii="Consolas" w:hAnsi="Consolas" w:cs="Consolas"/>
+                <w:noProof/>
+                <w:color w:val="000000"/>
+              </w:rPr>
+              <w:t>DC</w:t>
+            </w:r>
+            <w:r>
+              <w:rPr>
+                <w:rFonts w:ascii="Consolas" w:hAnsi="Consolas" w:cs="Consolas"/>
+                <w:noProof/>
+                <w:color w:val="000000"/>
+                <w:lang w:val="bg-BG"/>
+              </w:rPr>
+              <w:t xml:space="preserve"> </w:t>
+            </w:r>
+            <w:r>
+              <w:rPr>
+                <w:rFonts w:ascii="Consolas" w:hAnsi="Consolas" w:cs="Consolas"/>
+                <w:noProof/>
+                <w:color w:val="000000"/>
+              </w:rPr>
+              <w:t>eht</w:t>
+            </w:r>
+            <w:r>
+              <w:rPr>
+                <w:rFonts w:ascii="Consolas" w:hAnsi="Consolas" w:cs="Consolas"/>
+                <w:noProof/>
+                <w:color w:val="000000"/>
+                <w:lang w:val="bg-BG"/>
+              </w:rPr>
+              <w:t xml:space="preserve"> </w:t>
+            </w:r>
+            <w:r>
+              <w:rPr>
+                <w:rFonts w:ascii="Consolas" w:hAnsi="Consolas" w:cs="Consolas"/>
+                <w:noProof/>
+                <w:color w:val="000000"/>
+              </w:rPr>
+              <w:t>dias</w:t>
+            </w:r>
+            <w:r>
+              <w:rPr>
+                <w:rFonts w:ascii="Consolas" w:hAnsi="Consolas" w:cs="Consolas"/>
+                <w:noProof/>
+                <w:color w:val="000000"/>
+                <w:lang w:val="bg-BG"/>
+              </w:rPr>
+              <w:t xml:space="preserve"> </w:t>
+            </w:r>
+            <w:r>
+              <w:rPr>
+                <w:rFonts w:ascii="Consolas" w:hAnsi="Consolas" w:cs="Consolas"/>
+                <w:noProof/>
+                <w:color w:val="000000"/>
+              </w:rPr>
+              <w:t>yllanigiro</w:t>
+            </w:r>
+            <w:r>
+              <w:rPr>
+                <w:rFonts w:ascii="Consolas" w:hAnsi="Consolas" w:cs="Consolas"/>
+                <w:noProof/>
+                <w:color w:val="000000"/>
+                <w:lang w:val="bg-BG"/>
+              </w:rPr>
+              <w:t xml:space="preserve"> </w:t>
+            </w:r>
+            <w:r>
+              <w:rPr>
+                <w:rFonts w:ascii="Consolas" w:hAnsi="Consolas" w:cs="Consolas"/>
+                <w:noProof/>
+                <w:color w:val="000000"/>
+              </w:rPr>
+              <w:t>eH</w:t>
+            </w:r>
+            <w:r>
+              <w:rPr>
+                <w:rFonts w:ascii="Consolas" w:hAnsi="Consolas" w:cs="Consolas"/>
+                <w:noProof/>
+                <w:color w:val="000000"/>
+                <w:lang w:val="bg-BG"/>
+              </w:rPr>
+              <w:t xml:space="preserve"> .</w:t>
+            </w:r>
+            <w:r>
+              <w:rPr>
+                <w:rFonts w:ascii="Consolas" w:hAnsi="Consolas" w:cs="Consolas"/>
+                <w:noProof/>
+                <w:color w:val="000000"/>
+              </w:rPr>
+              <w:t>gnitiaw</w:t>
+            </w:r>
+            <w:r>
+              <w:rPr>
+                <w:rFonts w:ascii="Consolas" w:hAnsi="Consolas" w:cs="Consolas"/>
+                <w:noProof/>
+                <w:color w:val="000000"/>
+                <w:lang w:val="bg-BG"/>
+              </w:rPr>
+              <w:t xml:space="preserve"> </w:t>
+            </w:r>
+            <w:r>
+              <w:rPr>
+                <w:rFonts w:ascii="Consolas" w:hAnsi="Consolas" w:cs="Consolas"/>
+                <w:noProof/>
+                <w:color w:val="000000"/>
+              </w:rPr>
+              <w:t>llits</w:t>
+            </w:r>
+            <w:r>
+              <w:rPr>
+                <w:rFonts w:ascii="Consolas" w:hAnsi="Consolas" w:cs="Consolas"/>
+                <w:noProof/>
+                <w:color w:val="000000"/>
+                <w:lang w:val="bg-BG"/>
+              </w:rPr>
+              <w:t xml:space="preserve"> </w:t>
+            </w:r>
+            <w:r>
+              <w:rPr>
+                <w:rFonts w:ascii="Consolas" w:hAnsi="Consolas" w:cs="Consolas"/>
+                <w:noProof/>
+                <w:color w:val="000000"/>
+              </w:rPr>
+              <w:t>ma</w:t>
+            </w:r>
+            <w:r>
+              <w:rPr>
+                <w:rFonts w:ascii="Consolas" w:hAnsi="Consolas" w:cs="Consolas"/>
+                <w:noProof/>
+                <w:color w:val="000000"/>
+                <w:lang w:val="bg-BG"/>
+              </w:rPr>
+              <w:t xml:space="preserve"> </w:t>
+            </w:r>
+            <w:r>
+              <w:rPr>
+                <w:rFonts w:ascii="Consolas" w:hAnsi="Consolas" w:cs="Consolas"/>
+                <w:noProof/>
+                <w:color w:val="000000"/>
+              </w:rPr>
+              <w:t>I</w:t>
+            </w:r>
+            <w:r>
+              <w:rPr>
+                <w:rFonts w:ascii="Consolas" w:hAnsi="Consolas" w:cs="Consolas"/>
+                <w:noProof/>
+                <w:color w:val="0000FF"/>
+                <w:lang w:val="bg-BG"/>
               </w:rPr>
               <w:t>&lt;/</w:t>
             </w:r>
@@ -17786,6 +18977,7 @@
                 <w:rFonts w:ascii="Consolas" w:hAnsi="Consolas" w:cs="Consolas"/>
                 <w:noProof/>
                 <w:color w:val="0000FF"/>
+                <w:lang w:val="bg-BG"/>
               </w:rPr>
               <w:t>&gt;</w:t>
             </w:r>
@@ -18177,7 +19369,7 @@
 </file>
 
 <file path=word/endnotes.xml><?xml version="1.0" encoding="utf-8"?>
-<w:endnotes xmlns:wpc="http://schemas.microsoft.com/office/word/2010/wordprocessingCanvas" xmlns:cx="http://schemas.microsoft.com/office/drawing/2014/chartex" xmlns:cx1="http://schemas.microsoft.com/office/drawing/2015/9/8/chartex" xmlns:cx2="http://schemas.microsoft.com/office/drawing/2015/10/21/chartex" xmlns:cx3="http://schemas.microsoft.com/office/drawing/2016/5/9/chartex" xmlns:cx4="http://schemas.microsoft.com/office/drawing/2016/5/10/chartex" xmlns:cx5="http://schemas.microsoft.com/office/drawing/2016/5/11/chartex" xmlns:cx6="http://schemas.microsoft.com/office/drawing/2016/5/12/chartex" xmlns:cx7="http://schemas.microsoft.com/office/drawing/2016/5/13/chartex" xmlns:cx8="http://schemas.microsoft.com/office/drawing/2016/5/14/chartex" xmlns:mc="http://schemas.openxmlformats.org/markup-compatibility/2006" xmlns:aink="http://schemas.microsoft.com/office/drawing/2016/ink" xmlns:am3d="http://schemas.microsoft.com/office/drawing/2017/model3d" xmlns:o="urn:schemas-microsoft-com:office:office" xmlns:r="http://schemas.openxmlformats.org/officeDocument/2006/relationships" xmlns:m="http://schemas.openxmlformats.org/officeDocument/2006/math" xmlns:v="urn:schemas-microsoft-com:vml" xmlns:wp14="http://schemas.microsoft.com/office/word/2010/wordprocessingDrawing" xmlns:wp="http://schemas.openxmlformats.org/drawingml/2006/wordprocessingDrawing" xmlns:w10="urn:schemas-microsoft-com:office:word" xmlns:w="http://schemas.openxmlformats.org/wordprocessingml/2006/main" xmlns:w14="http://schemas.microsoft.com/office/word/2010/wordml" xmlns:w15="http://schemas.microsoft.com/office/word/2012/wordml" xmlns:w16cex="http://schemas.microsoft.com/office/word/2018/wordml/cex" xmlns:w16cid="http://schemas.microsoft.com/office/word/2016/wordml/cid" xmlns:w16="http://schemas.microsoft.com/office/word/2018/wordml" xmlns:w16sdtdh="http://schemas.microsoft.com/office/word/2020/wordml/sdtdatahash" xmlns:w16se="http://schemas.microsoft.com/office/word/2015/wordml/symex" xmlns:wpg="http://schemas.microsoft.com/office/word/2010/wordprocessingGroup" xmlns:wpi="http://schemas.microsoft.com/office/word/2010/wordprocessingInk" xmlns:wne="http://schemas.microsoft.com/office/word/2006/wordml" xmlns:wps="http://schemas.microsoft.com/office/word/2010/wordprocessingShape" mc:Ignorable="w14 w15 w16se w16cid w16 w16cex w16sdtdh wp14">
+<w:endnotes xmlns:wpc="http://schemas.microsoft.com/office/word/2010/wordprocessingCanvas" xmlns:cx="http://schemas.microsoft.com/office/drawing/2014/chartex" xmlns:cx1="http://schemas.microsoft.com/office/drawing/2015/9/8/chartex" xmlns:mc="http://schemas.openxmlformats.org/markup-compatibility/2006" xmlns:o="urn:schemas-microsoft-com:office:office" xmlns:r="http://schemas.openxmlformats.org/officeDocument/2006/relationships" xmlns:m="http://schemas.openxmlformats.org/officeDocument/2006/math" xmlns:v="urn:schemas-microsoft-com:vml" xmlns:wp14="http://schemas.microsoft.com/office/word/2010/wordprocessingDrawing" xmlns:wp="http://schemas.openxmlformats.org/drawingml/2006/wordprocessingDrawing" xmlns:w10="urn:schemas-microsoft-com:office:word" xmlns:w="http://schemas.openxmlformats.org/wordprocessingml/2006/main" xmlns:w14="http://schemas.microsoft.com/office/word/2010/wordml" xmlns:w15="http://schemas.microsoft.com/office/word/2012/wordml" xmlns:w16se="http://schemas.microsoft.com/office/word/2015/wordml/symex" xmlns:wpg="http://schemas.microsoft.com/office/word/2010/wordprocessingGroup" xmlns:wpi="http://schemas.microsoft.com/office/word/2010/wordprocessingInk" xmlns:wne="http://schemas.microsoft.com/office/word/2006/wordml" xmlns:wps="http://schemas.microsoft.com/office/word/2010/wordprocessingShape" mc:Ignorable="w14 w15 w16se wp14">
   <w:endnote w:type="separator" w:id="-1">
     <w:p>
       <w:pPr>
@@ -18202,7 +19394,7 @@
 </file>
 
 <file path=word/footer1.xml><?xml version="1.0" encoding="utf-8"?>
-<w:ftr xmlns:wpc="http://schemas.microsoft.com/office/word/2010/wordprocessingCanvas" xmlns:cx="http://schemas.microsoft.com/office/drawing/2014/chartex" xmlns:cx1="http://schemas.microsoft.com/office/drawing/2015/9/8/chartex" xmlns:cx2="http://schemas.microsoft.com/office/drawing/2015/10/21/chartex" xmlns:cx3="http://schemas.microsoft.com/office/drawing/2016/5/9/chartex" xmlns:cx4="http://schemas.microsoft.com/office/drawing/2016/5/10/chartex" xmlns:cx5="http://schemas.microsoft.com/office/drawing/2016/5/11/chartex" xmlns:cx6="http://schemas.microsoft.com/office/drawing/2016/5/12/chartex" xmlns:cx7="http://schemas.microsoft.com/office/drawing/2016/5/13/chartex" xmlns:cx8="http://schemas.microsoft.com/office/drawing/2016/5/14/chartex" xmlns:mc="http://schemas.openxmlformats.org/markup-compatibility/2006" xmlns:aink="http://schemas.microsoft.com/office/drawing/2016/ink" xmlns:am3d="http://schemas.microsoft.com/office/drawing/2017/model3d" xmlns:o="urn:schemas-microsoft-com:office:office" xmlns:r="http://schemas.openxmlformats.org/officeDocument/2006/relationships" xmlns:m="http://schemas.openxmlformats.org/officeDocument/2006/math" xmlns:v="urn:schemas-microsoft-com:vml" xmlns:wp14="http://schemas.microsoft.com/office/word/2010/wordprocessingDrawing" xmlns:wp="http://schemas.openxmlformats.org/drawingml/2006/wordprocessingDrawing" xmlns:w10="urn:schemas-microsoft-com:office:word" xmlns:w="http://schemas.openxmlformats.org/wordprocessingml/2006/main" xmlns:w14="http://schemas.microsoft.com/office/word/2010/wordml" xmlns:w15="http://schemas.microsoft.com/office/word/2012/wordml" xmlns:w16cex="http://schemas.microsoft.com/office/word/2018/wordml/cex" xmlns:w16cid="http://schemas.microsoft.com/office/word/2016/wordml/cid" xmlns:w16="http://schemas.microsoft.com/office/word/2018/wordml" xmlns:w16sdtdh="http://schemas.microsoft.com/office/word/2020/wordml/sdtdatahash" xmlns:w16se="http://schemas.microsoft.com/office/word/2015/wordml/symex" xmlns:wpg="http://schemas.microsoft.com/office/word/2010/wordprocessingGroup" xmlns:wpi="http://schemas.microsoft.com/office/word/2010/wordprocessingInk" xmlns:wne="http://schemas.microsoft.com/office/word/2006/wordml" xmlns:wps="http://schemas.microsoft.com/office/word/2010/wordprocessingShape" mc:Ignorable="w14 w15 w16se w16cid w16 w16cex w16sdtdh wp14">
+<w:ftr xmlns:wpc="http://schemas.microsoft.com/office/word/2010/wordprocessingCanvas" xmlns:cx="http://schemas.microsoft.com/office/drawing/2014/chartex" xmlns:cx1="http://schemas.microsoft.com/office/drawing/2015/9/8/chartex" xmlns:mc="http://schemas.openxmlformats.org/markup-compatibility/2006" xmlns:o="urn:schemas-microsoft-com:office:office" xmlns:r="http://schemas.openxmlformats.org/officeDocument/2006/relationships" xmlns:m="http://schemas.openxmlformats.org/officeDocument/2006/math" xmlns:v="urn:schemas-microsoft-com:vml" xmlns:wp14="http://schemas.microsoft.com/office/word/2010/wordprocessingDrawing" xmlns:wp="http://schemas.openxmlformats.org/drawingml/2006/wordprocessingDrawing" xmlns:w10="urn:schemas-microsoft-com:office:word" xmlns:w="http://schemas.openxmlformats.org/wordprocessingml/2006/main" xmlns:w14="http://schemas.microsoft.com/office/word/2010/wordml" xmlns:w15="http://schemas.microsoft.com/office/word/2012/wordml" xmlns:w16se="http://schemas.microsoft.com/office/word/2015/wordml/symex" xmlns:wpg="http://schemas.microsoft.com/office/word/2010/wordprocessingGroup" xmlns:wpi="http://schemas.microsoft.com/office/word/2010/wordprocessingInk" xmlns:wne="http://schemas.microsoft.com/office/word/2006/wordml" xmlns:wps="http://schemas.microsoft.com/office/word/2010/wordprocessingShape" mc:Ignorable="w14 w15 w16se wp14">
   <w:p>
     <w:pPr>
       <w:pStyle w:val="Footer"/>
@@ -18297,7 +19489,7 @@
             </wp:anchor>
           </w:drawing>
         </mc:Choice>
-        <mc:Fallback>
+        <mc:Fallback xmlns:w16sdtdh="http://schemas.microsoft.com/office/word/2020/wordml/sdtdatahash" xmlns:w16="http://schemas.microsoft.com/office/word/2018/wordml" xmlns:w16cid="http://schemas.microsoft.com/office/word/2016/wordml/cid" xmlns:w16cex="http://schemas.microsoft.com/office/word/2018/wordml/cex" xmlns:am3d="http://schemas.microsoft.com/office/drawing/2017/model3d" xmlns:aink="http://schemas.microsoft.com/office/drawing/2016/ink" xmlns:cx8="http://schemas.microsoft.com/office/drawing/2016/5/14/chartex" xmlns:cx7="http://schemas.microsoft.com/office/drawing/2016/5/13/chartex" xmlns:cx6="http://schemas.microsoft.com/office/drawing/2016/5/12/chartex" xmlns:cx5="http://schemas.microsoft.com/office/drawing/2016/5/11/chartex" xmlns:cx4="http://schemas.microsoft.com/office/drawing/2016/5/10/chartex" xmlns:cx3="http://schemas.microsoft.com/office/drawing/2016/5/9/chartex" xmlns:cx2="http://schemas.microsoft.com/office/drawing/2015/10/21/chartex">
           <w:pict>
             <v:shapetype w14:anchorId="41B1E642" id="_x0000_t202" coordsize="21600,21600" o:spt="202" path="m,l,21600r21600,l21600,xe">
               <v:stroke joinstyle="miter"/>
@@ -18383,7 +19575,7 @@
                               <w:szCs w:val="17"/>
                             </w:rPr>
                           </w:pPr>
-                          <w:bookmarkStart w:id="21" w:name="_Hlk24191091"/>
+                          <w:bookmarkStart w:id="22" w:name="_Hlk24191091"/>
                           <w:r>
                             <w:rPr>
                               <w:sz w:val="17"/>
@@ -18519,7 +19711,7 @@
                             <w:t>.</w:t>
                           </w:r>
                         </w:p>
-                        <w:bookmarkEnd w:id="21"/>
+                        <w:bookmarkEnd w:id="22"/>
                         <w:p>
                           <w:pPr>
                             <w:spacing w:line="240" w:lineRule="auto"/>
@@ -18748,7 +19940,7 @@
                                               <a14:useLocalDpi xmlns:a14="http://schemas.microsoft.com/office/drawing/2010/main" val="0"/>
                                             </a:ext>
                                             <a:ext uri="{837473B0-CC2E-450A-ABE3-18F120FF3D39}">
-                                              <a1611:picAttrSrcUrl xmlns:a1611="http://schemas.microsoft.com/office/drawing/2016/11/main" r:id="rId10"/>
+                                              <a1611:picAttrSrcUrl xmlns:a1611="http://schemas.microsoft.com/office/drawing/2016/11/main" xmlns:w16sdtdh="http://schemas.microsoft.com/office/word/2020/wordml/sdtdatahash" xmlns:w16="http://schemas.microsoft.com/office/word/2018/wordml" xmlns:w16cid="http://schemas.microsoft.com/office/word/2016/wordml/cid" xmlns:w16cex="http://schemas.microsoft.com/office/word/2018/wordml/cex" xmlns:w="http://schemas.openxmlformats.org/wordprocessingml/2006/main" xmlns:w10="urn:schemas-microsoft-com:office:word" xmlns:v="urn:schemas-microsoft-com:vml" xmlns:o="urn:schemas-microsoft-com:office:office" xmlns:am3d="http://schemas.microsoft.com/office/drawing/2017/model3d" xmlns:aink="http://schemas.microsoft.com/office/drawing/2016/ink" xmlns:cx8="http://schemas.microsoft.com/office/drawing/2016/5/14/chartex" xmlns:cx7="http://schemas.microsoft.com/office/drawing/2016/5/13/chartex" xmlns:cx6="http://schemas.microsoft.com/office/drawing/2016/5/12/chartex" xmlns:cx5="http://schemas.microsoft.com/office/drawing/2016/5/11/chartex" xmlns:cx4="http://schemas.microsoft.com/office/drawing/2016/5/10/chartex" xmlns:cx3="http://schemas.microsoft.com/office/drawing/2016/5/9/chartex" xmlns:cx2="http://schemas.microsoft.com/office/drawing/2015/10/21/chartex" xmlns="" r:id="rId10"/>
                                             </a:ext>
                                           </a:extLst>
                                         </a:blip>
@@ -19088,7 +20280,7 @@
             </wp:anchor>
           </w:drawing>
         </mc:Choice>
-        <mc:Fallback>
+        <mc:Fallback xmlns:w16sdtdh="http://schemas.microsoft.com/office/word/2020/wordml/sdtdatahash" xmlns:w16="http://schemas.microsoft.com/office/word/2018/wordml" xmlns:w16cid="http://schemas.microsoft.com/office/word/2016/wordml/cid" xmlns:w16cex="http://schemas.microsoft.com/office/word/2018/wordml/cex" xmlns:am3d="http://schemas.microsoft.com/office/drawing/2017/model3d" xmlns:aink="http://schemas.microsoft.com/office/drawing/2016/ink" xmlns:cx8="http://schemas.microsoft.com/office/drawing/2016/5/14/chartex" xmlns:cx7="http://schemas.microsoft.com/office/drawing/2016/5/13/chartex" xmlns:cx6="http://schemas.microsoft.com/office/drawing/2016/5/12/chartex" xmlns:cx5="http://schemas.microsoft.com/office/drawing/2016/5/11/chartex" xmlns:cx4="http://schemas.microsoft.com/office/drawing/2016/5/10/chartex" xmlns:cx3="http://schemas.microsoft.com/office/drawing/2016/5/9/chartex" xmlns:cx2="http://schemas.microsoft.com/office/drawing/2015/10/21/chartex">
           <w:pict>
             <v:shape w14:anchorId="2074F399" id="Text Box 16" o:spid="_x0000_s1027" type="#_x0000_t202" style="position:absolute;margin-left:109pt;margin-top:7pt;width:411.4pt;height:40.45pt;z-index:251657216;visibility:visible;mso-wrap-style:square;mso-width-percent:0;mso-height-percent:0;mso-wrap-distance-left:9pt;mso-wrap-distance-top:0;mso-wrap-distance-right:9pt;mso-wrap-distance-bottom:0;mso-position-horizontal:absolute;mso-position-horizontal-relative:text;mso-position-vertical:absolute;mso-position-vertical-relative:text;mso-width-percent:0;mso-height-percent:0;mso-width-relative:page;mso-height-relative:page;v-text-anchor:top" o:gfxdata="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" filled="f" stroked="f">
               <v:textbox inset=".5mm,1.2mm,.5mm,.5mm">
@@ -19934,7 +21126,7 @@
             </wp:anchor>
           </w:drawing>
         </mc:Choice>
-        <mc:Fallback>
+        <mc:Fallback xmlns:w16sdtdh="http://schemas.microsoft.com/office/word/2020/wordml/sdtdatahash" xmlns:w16="http://schemas.microsoft.com/office/word/2018/wordml" xmlns:w16cid="http://schemas.microsoft.com/office/word/2016/wordml/cid" xmlns:w16cex="http://schemas.microsoft.com/office/word/2018/wordml/cex" xmlns:am3d="http://schemas.microsoft.com/office/drawing/2017/model3d" xmlns:aink="http://schemas.microsoft.com/office/drawing/2016/ink" xmlns:cx8="http://schemas.microsoft.com/office/drawing/2016/5/14/chartex" xmlns:cx7="http://schemas.microsoft.com/office/drawing/2016/5/13/chartex" xmlns:cx6="http://schemas.microsoft.com/office/drawing/2016/5/12/chartex" xmlns:cx5="http://schemas.microsoft.com/office/drawing/2016/5/11/chartex" xmlns:cx4="http://schemas.microsoft.com/office/drawing/2016/5/10/chartex" xmlns:cx3="http://schemas.microsoft.com/office/drawing/2016/5/9/chartex" xmlns:cx2="http://schemas.microsoft.com/office/drawing/2015/10/21/chartex">
           <w:pict>
             <v:line w14:anchorId="60BE7D18" id="Straight Connector 19" o:spid="_x0000_s1026" style="position:absolute;flip:y;z-index:251622400;visibility:visible;mso-wrap-style:square;mso-width-percent:0;mso-height-percent:0;mso-wrap-distance-left:9pt;mso-wrap-distance-top:0;mso-wrap-distance-right:9pt;mso-wrap-distance-bottom:0;mso-position-horizontal:absolute;mso-position-horizontal-relative:text;mso-position-vertical:absolute;mso-position-vertical-relative:text;mso-width-percent:0;mso-height-percent:0;mso-width-relative:page;mso-height-relative:page" from="-.1pt,5.2pt" to="520.7pt,5.2pt" o:gfxdata="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" strokecolor="#974706 [1609]" strokeweight="1pt">
               <v:stroke endcap="round"/>
@@ -20040,7 +21232,7 @@
                               <w:sz w:val="18"/>
                               <w:szCs w:val="18"/>
                             </w:rPr>
-                            <w:t>1</w:t>
+                            <w:t>11</w:t>
                           </w:r>
                           <w:r>
                             <w:rPr>
@@ -20083,7 +21275,7 @@
                               <w:sz w:val="18"/>
                               <w:szCs w:val="18"/>
                             </w:rPr>
-                            <w:t>1</w:t>
+                            <w:t>11</w:t>
                           </w:r>
                           <w:r>
                             <w:rPr>
@@ -20115,7 +21307,11 @@
         </mc:Choice>
         <mc:Fallback>
           <w:pict>
-            <v:shape w14:anchorId="60DB5C39" id="Text Box 4" o:spid="_x0000_s1028" type="#_x0000_t202" style="position:absolute;margin-left:444.65pt;margin-top:26.95pt;width:70.9pt;height:15.9pt;z-index:251663360;visibility:visible;mso-wrap-style:square;mso-width-percent:0;mso-height-percent:0;mso-wrap-distance-left:9pt;mso-wrap-distance-top:0;mso-wrap-distance-right:9pt;mso-wrap-distance-bottom:0;mso-position-horizontal:absolute;mso-position-horizontal-relative:text;mso-position-vertical:absolute;mso-position-vertical-relative:text;mso-width-percent:0;mso-height-percent:0;mso-width-relative:page;mso-height-relative:page;v-text-anchor:middle" o:gfxdata="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" filled="f" stroked="f" strokeweight=".5pt">
+            <v:shapetype w14:anchorId="60DB5C39" id="_x0000_t202" coordsize="21600,21600" o:spt="202" path="m,l,21600r21600,l21600,xe">
+              <v:stroke joinstyle="miter"/>
+              <v:path gradientshapeok="t" o:connecttype="rect"/>
+            </v:shapetype>
+            <v:shape id="Text Box 4" o:spid="_x0000_s1028" type="#_x0000_t202" style="position:absolute;margin-left:444.65pt;margin-top:26.95pt;width:70.9pt;height:15.9pt;z-index:251663360;visibility:visible;mso-wrap-style:square;mso-width-percent:0;mso-height-percent:0;mso-wrap-distance-left:9pt;mso-wrap-distance-top:0;mso-wrap-distance-right:9pt;mso-wrap-distance-bottom:0;mso-position-horizontal:absolute;mso-position-horizontal-relative:text;mso-position-vertical:absolute;mso-position-vertical-relative:text;mso-width-percent:0;mso-height-percent:0;mso-width-relative:page;mso-height-relative:page;v-text-anchor:middle" o:gfxdata="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" filled="f" stroked="f" strokeweight=".5pt">
               <v:textbox inset="0,0,0,0">
                 <w:txbxContent>
                   <w:p>
@@ -20161,7 +21357,7 @@
                         <w:sz w:val="18"/>
                         <w:szCs w:val="18"/>
                       </w:rPr>
-                      <w:t>1</w:t>
+                      <w:t>11</w:t>
                     </w:r>
                     <w:r>
                       <w:rPr>
@@ -20204,7 +21400,7 @@
                         <w:sz w:val="18"/>
                         <w:szCs w:val="18"/>
                       </w:rPr>
-                      <w:t>1</w:t>
+                      <w:t>11</w:t>
                     </w:r>
                     <w:r>
                       <w:rPr>
@@ -20226,7 +21422,7 @@
 </file>
 
 <file path=word/footnotes.xml><?xml version="1.0" encoding="utf-8"?>
-<w:footnotes xmlns:wpc="http://schemas.microsoft.com/office/word/2010/wordprocessingCanvas" xmlns:cx="http://schemas.microsoft.com/office/drawing/2014/chartex" xmlns:cx1="http://schemas.microsoft.com/office/drawing/2015/9/8/chartex" xmlns:cx2="http://schemas.microsoft.com/office/drawing/2015/10/21/chartex" xmlns:cx3="http://schemas.microsoft.com/office/drawing/2016/5/9/chartex" xmlns:cx4="http://schemas.microsoft.com/office/drawing/2016/5/10/chartex" xmlns:cx5="http://schemas.microsoft.com/office/drawing/2016/5/11/chartex" xmlns:cx6="http://schemas.microsoft.com/office/drawing/2016/5/12/chartex" xmlns:cx7="http://schemas.microsoft.com/office/drawing/2016/5/13/chartex" xmlns:cx8="http://schemas.microsoft.com/office/drawing/2016/5/14/chartex" xmlns:mc="http://schemas.openxmlformats.org/markup-compatibility/2006" xmlns:aink="http://schemas.microsoft.com/office/drawing/2016/ink" xmlns:am3d="http://schemas.microsoft.com/office/drawing/2017/model3d" xmlns:o="urn:schemas-microsoft-com:office:office" xmlns:r="http://schemas.openxmlformats.org/officeDocument/2006/relationships" xmlns:m="http://schemas.openxmlformats.org/officeDocument/2006/math" xmlns:v="urn:schemas-microsoft-com:vml" xmlns:wp14="http://schemas.microsoft.com/office/word/2010/wordprocessingDrawing" xmlns:wp="http://schemas.openxmlformats.org/drawingml/2006/wordprocessingDrawing" xmlns:w10="urn:schemas-microsoft-com:office:word" xmlns:w="http://schemas.openxmlformats.org/wordprocessingml/2006/main" xmlns:w14="http://schemas.microsoft.com/office/word/2010/wordml" xmlns:w15="http://schemas.microsoft.com/office/word/2012/wordml" xmlns:w16cex="http://schemas.microsoft.com/office/word/2018/wordml/cex" xmlns:w16cid="http://schemas.microsoft.com/office/word/2016/wordml/cid" xmlns:w16="http://schemas.microsoft.com/office/word/2018/wordml" xmlns:w16sdtdh="http://schemas.microsoft.com/office/word/2020/wordml/sdtdatahash" xmlns:w16se="http://schemas.microsoft.com/office/word/2015/wordml/symex" xmlns:wpg="http://schemas.microsoft.com/office/word/2010/wordprocessingGroup" xmlns:wpi="http://schemas.microsoft.com/office/word/2010/wordprocessingInk" xmlns:wne="http://schemas.microsoft.com/office/word/2006/wordml" xmlns:wps="http://schemas.microsoft.com/office/word/2010/wordprocessingShape" mc:Ignorable="w14 w15 w16se w16cid w16 w16cex w16sdtdh wp14">
+<w:footnotes xmlns:wpc="http://schemas.microsoft.com/office/word/2010/wordprocessingCanvas" xmlns:cx="http://schemas.microsoft.com/office/drawing/2014/chartex" xmlns:cx1="http://schemas.microsoft.com/office/drawing/2015/9/8/chartex" xmlns:mc="http://schemas.openxmlformats.org/markup-compatibility/2006" xmlns:o="urn:schemas-microsoft-com:office:office" xmlns:r="http://schemas.openxmlformats.org/officeDocument/2006/relationships" xmlns:m="http://schemas.openxmlformats.org/officeDocument/2006/math" xmlns:v="urn:schemas-microsoft-com:vml" xmlns:wp14="http://schemas.microsoft.com/office/word/2010/wordprocessingDrawing" xmlns:wp="http://schemas.openxmlformats.org/drawingml/2006/wordprocessingDrawing" xmlns:w10="urn:schemas-microsoft-com:office:word" xmlns:w="http://schemas.openxmlformats.org/wordprocessingml/2006/main" xmlns:w14="http://schemas.microsoft.com/office/word/2010/wordml" xmlns:w15="http://schemas.microsoft.com/office/word/2012/wordml" xmlns:w16se="http://schemas.microsoft.com/office/word/2015/wordml/symex" xmlns:wpg="http://schemas.microsoft.com/office/word/2010/wordprocessingGroup" xmlns:wpi="http://schemas.microsoft.com/office/word/2010/wordprocessingInk" xmlns:wne="http://schemas.microsoft.com/office/word/2006/wordml" xmlns:wps="http://schemas.microsoft.com/office/word/2010/wordprocessingShape" mc:Ignorable="w14 w15 w16se wp14">
   <w:footnote w:type="separator" w:id="-1">
     <w:p>
       <w:pPr>
@@ -20251,7 +21447,7 @@
 </file>
 
 <file path=word/header1.xml><?xml version="1.0" encoding="utf-8"?>
-<w:hdr xmlns:wpc="http://schemas.microsoft.com/office/word/2010/wordprocessingCanvas" xmlns:cx="http://schemas.microsoft.com/office/drawing/2014/chartex" xmlns:cx1="http://schemas.microsoft.com/office/drawing/2015/9/8/chartex" xmlns:cx2="http://schemas.microsoft.com/office/drawing/2015/10/21/chartex" xmlns:cx3="http://schemas.microsoft.com/office/drawing/2016/5/9/chartex" xmlns:cx4="http://schemas.microsoft.com/office/drawing/2016/5/10/chartex" xmlns:cx5="http://schemas.microsoft.com/office/drawing/2016/5/11/chartex" xmlns:cx6="http://schemas.microsoft.com/office/drawing/2016/5/12/chartex" xmlns:cx7="http://schemas.microsoft.com/office/drawing/2016/5/13/chartex" xmlns:cx8="http://schemas.microsoft.com/office/drawing/2016/5/14/chartex" xmlns:mc="http://schemas.openxmlformats.org/markup-compatibility/2006" xmlns:aink="http://schemas.microsoft.com/office/drawing/2016/ink" xmlns:am3d="http://schemas.microsoft.com/office/drawing/2017/model3d" xmlns:o="urn:schemas-microsoft-com:office:office" xmlns:r="http://schemas.openxmlformats.org/officeDocument/2006/relationships" xmlns:m="http://schemas.openxmlformats.org/officeDocument/2006/math" xmlns:v="urn:schemas-microsoft-com:vml" xmlns:wp14="http://schemas.microsoft.com/office/word/2010/wordprocessingDrawing" xmlns:wp="http://schemas.openxmlformats.org/drawingml/2006/wordprocessingDrawing" xmlns:w10="urn:schemas-microsoft-com:office:word" xmlns:w="http://schemas.openxmlformats.org/wordprocessingml/2006/main" xmlns:w14="http://schemas.microsoft.com/office/word/2010/wordml" xmlns:w15="http://schemas.microsoft.com/office/word/2012/wordml" xmlns:w16cex="http://schemas.microsoft.com/office/word/2018/wordml/cex" xmlns:w16cid="http://schemas.microsoft.com/office/word/2016/wordml/cid" xmlns:w16="http://schemas.microsoft.com/office/word/2018/wordml" xmlns:w16sdtdh="http://schemas.microsoft.com/office/word/2020/wordml/sdtdatahash" xmlns:w16se="http://schemas.microsoft.com/office/word/2015/wordml/symex" xmlns:wpg="http://schemas.microsoft.com/office/word/2010/wordprocessingGroup" xmlns:wpi="http://schemas.microsoft.com/office/word/2010/wordprocessingInk" xmlns:wne="http://schemas.microsoft.com/office/word/2006/wordml" xmlns:wps="http://schemas.microsoft.com/office/word/2010/wordprocessingShape" mc:Ignorable="w14 w15 w16se w16cid w16 w16cex w16sdtdh wp14">
+<w:hdr xmlns:wpc="http://schemas.microsoft.com/office/word/2010/wordprocessingCanvas" xmlns:cx="http://schemas.microsoft.com/office/drawing/2014/chartex" xmlns:cx1="http://schemas.microsoft.com/office/drawing/2015/9/8/chartex" xmlns:mc="http://schemas.openxmlformats.org/markup-compatibility/2006" xmlns:o="urn:schemas-microsoft-com:office:office" xmlns:r="http://schemas.openxmlformats.org/officeDocument/2006/relationships" xmlns:m="http://schemas.openxmlformats.org/officeDocument/2006/math" xmlns:v="urn:schemas-microsoft-com:vml" xmlns:wp14="http://schemas.microsoft.com/office/word/2010/wordprocessingDrawing" xmlns:wp="http://schemas.openxmlformats.org/drawingml/2006/wordprocessingDrawing" xmlns:w10="urn:schemas-microsoft-com:office:word" xmlns:w="http://schemas.openxmlformats.org/wordprocessingml/2006/main" xmlns:w14="http://schemas.microsoft.com/office/word/2010/wordml" xmlns:w15="http://schemas.microsoft.com/office/word/2012/wordml" xmlns:w16se="http://schemas.microsoft.com/office/word/2015/wordml/symex" xmlns:wpg="http://schemas.microsoft.com/office/word/2010/wordprocessingGroup" xmlns:wpi="http://schemas.microsoft.com/office/word/2010/wordprocessingInk" xmlns:wne="http://schemas.microsoft.com/office/word/2006/wordml" xmlns:wps="http://schemas.microsoft.com/office/word/2010/wordprocessingShape" mc:Ignorable="w14 w15 w16se wp14">
   <w:p>
     <w:pPr>
       <w:pStyle w:val="Header"/>
@@ -20262,7 +21458,7 @@
 </file>
 
 <file path=word/numbering.xml><?xml version="1.0" encoding="utf-8"?>
-<w:numbering xmlns:wpc="http://schemas.microsoft.com/office/word/2010/wordprocessingCanvas" xmlns:cx="http://schemas.microsoft.com/office/drawing/2014/chartex" xmlns:cx1="http://schemas.microsoft.com/office/drawing/2015/9/8/chartex" xmlns:cx2="http://schemas.microsoft.com/office/drawing/2015/10/21/chartex" xmlns:cx3="http://schemas.microsoft.com/office/drawing/2016/5/9/chartex" xmlns:cx4="http://schemas.microsoft.com/office/drawing/2016/5/10/chartex" xmlns:cx5="http://schemas.microsoft.com/office/drawing/2016/5/11/chartex" xmlns:cx6="http://schemas.microsoft.com/office/drawing/2016/5/12/chartex" xmlns:cx7="http://schemas.microsoft.com/office/drawing/2016/5/13/chartex" xmlns:cx8="http://schemas.microsoft.com/office/drawing/2016/5/14/chartex" xmlns:mc="http://schemas.openxmlformats.org/markup-compatibility/2006" xmlns:aink="http://schemas.microsoft.com/office/drawing/2016/ink" xmlns:am3d="http://schemas.microsoft.com/office/drawing/2017/model3d" xmlns:o="urn:schemas-microsoft-com:office:office" xmlns:r="http://schemas.openxmlformats.org/officeDocument/2006/relationships" xmlns:m="http://schemas.openxmlformats.org/officeDocument/2006/math" xmlns:v="urn:schemas-microsoft-com:vml" xmlns:wp14="http://schemas.microsoft.com/office/word/2010/wordprocessingDrawing" xmlns:wp="http://schemas.openxmlformats.org/drawingml/2006/wordprocessingDrawing" xmlns:w10="urn:schemas-microsoft-com:office:word" xmlns:w="http://schemas.openxmlformats.org/wordprocessingml/2006/main" xmlns:w14="http://schemas.microsoft.com/office/word/2010/wordml" xmlns:w15="http://schemas.microsoft.com/office/word/2012/wordml" xmlns:w16cex="http://schemas.microsoft.com/office/word/2018/wordml/cex" xmlns:w16cid="http://schemas.microsoft.com/office/word/2016/wordml/cid" xmlns:w16="http://schemas.microsoft.com/office/word/2018/wordml" xmlns:w16sdtdh="http://schemas.microsoft.com/office/word/2020/wordml/sdtdatahash" xmlns:w16se="http://schemas.microsoft.com/office/word/2015/wordml/symex" xmlns:wpg="http://schemas.microsoft.com/office/word/2010/wordprocessingGroup" xmlns:wpi="http://schemas.microsoft.com/office/word/2010/wordprocessingInk" xmlns:wne="http://schemas.microsoft.com/office/word/2006/wordml" xmlns:wps="http://schemas.microsoft.com/office/word/2010/wordprocessingShape" mc:Ignorable="w14 w15 w16se w16cid w16 w16cex w16sdtdh wp14">
+<w:numbering xmlns:wpc="http://schemas.microsoft.com/office/word/2010/wordprocessingCanvas" xmlns:cx="http://schemas.microsoft.com/office/drawing/2014/chartex" xmlns:cx1="http://schemas.microsoft.com/office/drawing/2015/9/8/chartex" xmlns:mc="http://schemas.openxmlformats.org/markup-compatibility/2006" xmlns:o="urn:schemas-microsoft-com:office:office" xmlns:r="http://schemas.openxmlformats.org/officeDocument/2006/relationships" xmlns:m="http://schemas.openxmlformats.org/officeDocument/2006/math" xmlns:v="urn:schemas-microsoft-com:vml" xmlns:wp14="http://schemas.microsoft.com/office/word/2010/wordprocessingDrawing" xmlns:wp="http://schemas.openxmlformats.org/drawingml/2006/wordprocessingDrawing" xmlns:w10="urn:schemas-microsoft-com:office:word" xmlns:w="http://schemas.openxmlformats.org/wordprocessingml/2006/main" xmlns:w14="http://schemas.microsoft.com/office/word/2010/wordml" xmlns:w15="http://schemas.microsoft.com/office/word/2012/wordml" xmlns:w16se="http://schemas.microsoft.com/office/word/2015/wordml/symex" xmlns:wpg="http://schemas.microsoft.com/office/word/2010/wordprocessingGroup" xmlns:wpi="http://schemas.microsoft.com/office/word/2010/wordprocessingInk" xmlns:wne="http://schemas.microsoft.com/office/word/2006/wordml" xmlns:wps="http://schemas.microsoft.com/office/word/2010/wordprocessingShape" mc:Ignorable="w14 w15 w16se wp14">
   <w:abstractNum w:abstractNumId="0" w15:restartNumberingAfterBreak="0">
     <w:nsid w:val="045735E6"/>
     <w:multiLevelType w:val="hybridMultilevel"/>
@@ -21403,7 +22599,7 @@
 </file>
 
 <file path=word/styles.xml><?xml version="1.0" encoding="utf-8"?>
-<w:styles xmlns:mc="http://schemas.openxmlformats.org/markup-compatibility/2006" xmlns:r="http://schemas.openxmlformats.org/officeDocument/2006/relationships" xmlns:w="http://schemas.openxmlformats.org/wordprocessingml/2006/main" xmlns:w14="http://schemas.microsoft.com/office/word/2010/wordml" xmlns:w15="http://schemas.microsoft.com/office/word/2012/wordml" xmlns:w16cex="http://schemas.microsoft.com/office/word/2018/wordml/cex" xmlns:w16cid="http://schemas.microsoft.com/office/word/2016/wordml/cid" xmlns:w16="http://schemas.microsoft.com/office/word/2018/wordml" xmlns:w16sdtdh="http://schemas.microsoft.com/office/word/2020/wordml/sdtdatahash" xmlns:w16se="http://schemas.microsoft.com/office/word/2015/wordml/symex" mc:Ignorable="w14 w15 w16se w16cid w16 w16cex w16sdtdh">
+<w:styles xmlns:mc="http://schemas.openxmlformats.org/markup-compatibility/2006" xmlns:r="http://schemas.openxmlformats.org/officeDocument/2006/relationships" xmlns:w="http://schemas.openxmlformats.org/wordprocessingml/2006/main" xmlns:w14="http://schemas.microsoft.com/office/word/2010/wordml" xmlns:w15="http://schemas.microsoft.com/office/word/2012/wordml" xmlns:w16se="http://schemas.microsoft.com/office/word/2015/wordml/symex" mc:Ignorable="w14 w15 w16se">
   <w:docDefaults>
     <w:rPrDefault>
       <w:rPr>
@@ -21419,7 +22615,7 @@
       </w:pPr>
     </w:pPrDefault>
   </w:docDefaults>
-  <w:latentStyles w:defLockedState="0" w:defUIPriority="99" w:defSemiHidden="0" w:defUnhideWhenUsed="0" w:defQFormat="0" w:count="376">
+  <w:latentStyles w:defLockedState="0" w:defUIPriority="99" w:defSemiHidden="0" w:defUnhideWhenUsed="0" w:defQFormat="0" w:count="371">
     <w:lsdException w:name="Normal" w:uiPriority="0" w:qFormat="1"/>
     <w:lsdException w:name="heading 1" w:uiPriority="9" w:qFormat="1"/>
     <w:lsdException w:name="heading 2" w:semiHidden="1" w:uiPriority="9" w:unhideWhenUsed="1" w:qFormat="1"/>
@@ -21791,11 +22987,6 @@
     <w:lsdException w:name="List Table 5 Dark Accent 6" w:uiPriority="50"/>
     <w:lsdException w:name="List Table 6 Colorful Accent 6" w:uiPriority="51"/>
     <w:lsdException w:name="List Table 7 Colorful Accent 6" w:uiPriority="52"/>
-    <w:lsdException w:name="Mention" w:semiHidden="1" w:unhideWhenUsed="1"/>
-    <w:lsdException w:name="Smart Hyperlink" w:semiHidden="1" w:unhideWhenUsed="1"/>
-    <w:lsdException w:name="Hashtag" w:semiHidden="1" w:unhideWhenUsed="1"/>
-    <w:lsdException w:name="Unresolved Mention" w:semiHidden="1" w:unhideWhenUsed="1"/>
-    <w:lsdException w:name="Smart Link" w:semiHidden="1" w:unhideWhenUsed="1"/>
   </w:latentStyles>
   <w:style w:type="paragraph" w:default="1" w:styleId="Normal">
     <w:name w:val="Normal"/>
@@ -22230,7 +23421,7 @@
       <w:u w:val="single"/>
     </w:rPr>
   </w:style>
-  <w:style w:type="character" w:styleId="UnresolvedMention">
+  <w:style w:type="character" w:customStyle="1" w:styleId="UnresolvedMention">
     <w:name w:val="Unresolved Mention"/>
     <w:basedOn w:val="DefaultParagraphFont"/>
     <w:uiPriority w:val="99"/>
@@ -22559,7 +23750,7 @@
 </file>
 
 <file path=customXml/itemProps1.xml><?xml version="1.0" encoding="utf-8"?>
-<ds:datastoreItem xmlns:ds="http://schemas.openxmlformats.org/officeDocument/2006/customXml" ds:itemID="{CAA58564-B5AB-42D2-B37C-73443178E95B}">
+<ds:datastoreItem xmlns:ds="http://schemas.openxmlformats.org/officeDocument/2006/customXml" ds:itemID="{814C0272-5B8A-423E-9885-81DC4EE41C3D}">
   <ds:schemaRefs>
     <ds:schemaRef ds:uri="http://schemas.openxmlformats.org/officeDocument/2006/bibliography"/>
   </ds:schemaRefs>
